--- a/CHANGELOG.docx
+++ b/CHANGELOG.docx
@@ -1,231 +1,247 @@
 
 <file path=word/document.xml><?xml version="1.0" encoding="utf-8"?>
-<w:document xmlns:w="http://schemas.openxmlformats.org/wordprocessingml/2006/main" xmlns:m="http://schemas.openxmlformats.org/officeDocument/2006/math" xmlns:r="http://schemas.openxmlformats.org/officeDocument/2006/relationships" xmlns:o="urn:schemas-microsoft-com:office:office" xmlns:v="urn:schemas-microsoft-com:vml" xmlns:w10="urn:schemas-microsoft-com:office:word" xmlns:a="http://schemas.openxmlformats.org/drawingml/2006/main" xmlns:pic="http://schemas.openxmlformats.org/drawingml/2006/picture" xmlns:wp="http://schemas.openxmlformats.org/drawingml/2006/wordprocessingDrawing">
+<w:document xmlns:o="urn:schemas-microsoft-com:office:office" xmlns:r="http://schemas.openxmlformats.org/officeDocument/2006/relationships" xmlns:v="urn:schemas-microsoft-com:vml" xmlns:w="http://schemas.openxmlformats.org/wordprocessingml/2006/main" xmlns:w10="urn:schemas-microsoft-com:office:word" xmlns:wp="http://schemas.openxmlformats.org/drawingml/2006/wordprocessingDrawing" xmlns:wps="http://schemas.microsoft.com/office/word/2010/wordprocessingShape" xmlns:wpg="http://schemas.microsoft.com/office/word/2010/wordprocessingGroup" xmlns:mc="http://schemas.openxmlformats.org/markup-compatibility/2006" xmlns:wp14="http://schemas.microsoft.com/office/word/2010/wordprocessingDrawing" xmlns:w14="http://schemas.microsoft.com/office/word/2010/wordml" mc:Ignorable="w14 wp14">
   <w:body>
     <w:p>
       <w:pPr>
         <w:pStyle w:val="Heading1"/>
-      </w:pPr>
-      <w:bookmarkStart w:id="21" w:name="change-log"/>
-      <w:bookmarkEnd w:id="21"/>
+        <w:spacing w:before="480" w:after="0"/>
+        <w:rPr/>
+      </w:pPr>
+      <w:bookmarkStart w:id="0" w:name="change-log"/>
+      <w:bookmarkEnd w:id="0"/>
       <w:r>
-        <w:t xml:space="preserve">Change Log</w:t>
+        <w:rPr/>
+        <w:t>Change Log</w:t>
       </w:r>
     </w:p>
     <w:p>
       <w:pPr>
         <w:pStyle w:val="FirstParagraph"/>
+        <w:rPr/>
       </w:pPr>
       <w:r>
-        <w:t xml:space="preserve">All notable changes to this project will be documented in this file.</w:t>
+        <w:rPr/>
+        <w:t>All notable changes to this project will be documented in this file.</w:t>
       </w:r>
     </w:p>
     <w:p>
       <w:pPr>
-        <w:pStyle w:val="BodyText"/>
+        <w:pStyle w:val="TextBody"/>
+        <w:rPr/>
       </w:pPr>
       <w:r>
-        <w:t xml:space="preserve">The format is based on</w:t>
+        <w:rPr/>
+        <w:t xml:space="preserve">The format is based on </w:t>
       </w:r>
-      <w:r>
-        <w:t xml:space="preserve"> </w:t>
-      </w:r>
-      <w:hyperlink r:id="rId22">
+      <w:hyperlink r:id="rId2">
         <w:r>
           <w:rPr>
-            <w:rStyle w:val="Hyperlink"/>
+            <w:rStyle w:val="InternetLink"/>
           </w:rPr>
-          <w:t xml:space="preserve">Keep a Changelog</w:t>
+          <w:t>Keep a Changelog</w:t>
         </w:r>
       </w:hyperlink>
       <w:r>
-        <w:t xml:space="preserve"> </w:t>
+        <w:rPr/>
+        <w:t xml:space="preserve"> and this project adheres to </w:t>
       </w:r>
-      <w:r>
-        <w:t xml:space="preserve">and this project adheres to</w:t>
-      </w:r>
-      <w:r>
-        <w:t xml:space="preserve"> </w:t>
-      </w:r>
-      <w:hyperlink r:id="rId23">
+      <w:hyperlink r:id="rId3">
         <w:r>
           <w:rPr>
-            <w:rStyle w:val="Hyperlink"/>
+            <w:rStyle w:val="InternetLink"/>
           </w:rPr>
-          <w:t xml:space="preserve">Semantic Versioning</w:t>
+          <w:t>Semantic Versioning</w:t>
         </w:r>
       </w:hyperlink>
       <w:r>
-        <w:t xml:space="preserve">.</w:t>
+        <w:rPr/>
+        <w:t>.</w:t>
       </w:r>
     </w:p>
     <w:p>
       <w:pPr>
         <w:pStyle w:val="Heading2"/>
-      </w:pPr>
-      <w:bookmarkStart w:id="24" w:name="section"/>
-      <w:bookmarkEnd w:id="24"/>
+        <w:rPr/>
+      </w:pPr>
+      <w:bookmarkStart w:id="1" w:name="section"/>
+      <w:bookmarkEnd w:id="1"/>
       <w:r>
-        <w:t xml:space="preserve">[0.3.0] - 2016-12-07</w:t>
+        <w:rPr/>
+        <w:t>[0.3.0] - 2016-12-07</w:t>
       </w:r>
     </w:p>
     <w:p>
       <w:pPr>
         <w:pStyle w:val="Heading3"/>
-      </w:pPr>
-      <w:bookmarkStart w:id="25" w:name="added"/>
-      <w:bookmarkEnd w:id="25"/>
+        <w:rPr/>
+      </w:pPr>
+      <w:bookmarkStart w:id="2" w:name="added"/>
+      <w:bookmarkEnd w:id="2"/>
       <w:r>
-        <w:t xml:space="preserve">Added</w:t>
+        <w:rPr/>
+        <w:t>Added</w:t>
       </w:r>
     </w:p>
     <w:p>
       <w:pPr>
         <w:pStyle w:val="Compact"/>
         <w:numPr>
-          <w:numId w:val="1001"/>
           <w:ilvl w:val="0"/>
+          <w:numId w:val="1"/>
         </w:numPr>
+        <w:rPr/>
       </w:pPr>
       <w:r>
-        <w:t xml:space="preserve">question about current medication and serious illness to standard operating procedure to capture if controls have relevant co-morbid disease e.g pleural mesothelioma, asbestosis, lung cancer</w:t>
+        <w:rPr/>
+        <w:t>question about current medication and serious illness to standard operating procedure to capture if controls have relevant co-morbid disease e.g pleural mesothelioma, asbestosis, lung cancer</w:t>
       </w:r>
     </w:p>
     <w:p>
       <w:pPr>
         <w:pStyle w:val="Compact"/>
         <w:numPr>
-          <w:numId w:val="1001"/>
           <w:ilvl w:val="0"/>
+          <w:numId w:val="1"/>
         </w:numPr>
+        <w:rPr/>
       </w:pPr>
       <w:r>
-        <w:t xml:space="preserve">detail that frequency matching will be on age categories</w:t>
+        <w:rPr/>
+        <w:t xml:space="preserve">detail that frequency matching will be on age </w:t>
+      </w:r>
+      <w:r>
+        <w:rPr/>
+        <w:t>categories</w:t>
       </w:r>
     </w:p>
     <w:p>
       <w:pPr>
         <w:pStyle w:val="Heading3"/>
-      </w:pPr>
-      <w:bookmarkStart w:id="26" w:name="changed"/>
-      <w:bookmarkEnd w:id="26"/>
+        <w:rPr/>
+      </w:pPr>
+      <w:bookmarkStart w:id="3" w:name="changed"/>
+      <w:bookmarkEnd w:id="3"/>
       <w:r>
-        <w:t xml:space="preserve">Changed</w:t>
+        <w:rPr/>
+        <w:t>Changed</w:t>
       </w:r>
     </w:p>
     <w:p>
       <w:pPr>
         <w:pStyle w:val="Compact"/>
         <w:numPr>
-          <w:numId w:val="1002"/>
           <w:ilvl w:val="0"/>
+          <w:numId w:val="2"/>
         </w:numPr>
+        <w:rPr/>
       </w:pPr>
       <w:r>
-        <w:t xml:space="preserve">'job exposure' replaced with 'workplace environment' in patient information sheet to improve readability</w:t>
+        <w:rPr/>
+        <w:t>'job exposure' replaced with 'workplace environment' in patient information sheet to improve readability</w:t>
       </w:r>
     </w:p>
     <w:p>
       <w:pPr>
         <w:pStyle w:val="Compact"/>
         <w:numPr>
-          <w:numId w:val="1002"/>
           <w:ilvl w:val="0"/>
+          <w:numId w:val="2"/>
         </w:numPr>
+        <w:rPr/>
       </w:pPr>
       <w:r>
-        <w:t xml:space="preserve">'unconditional logistic regression' replaced with 'logistic regression'</w:t>
+        <w:rPr/>
+        <w:t>'unconditional logistic regression' replaced with 'logistic regression'</w:t>
       </w:r>
     </w:p>
     <w:p>
       <w:pPr>
         <w:pStyle w:val="Compact"/>
         <w:numPr>
-          <w:numId w:val="1002"/>
           <w:ilvl w:val="0"/>
+          <w:numId w:val="2"/>
         </w:numPr>
+        <w:rPr/>
       </w:pPr>
       <w:r>
-        <w:t xml:space="preserve">study statistician</w:t>
+        <w:rPr/>
+        <w:t>study statistician</w:t>
       </w:r>
     </w:p>
     <w:p>
       <w:pPr>
         <w:pStyle w:val="Heading3"/>
-      </w:pPr>
-      <w:bookmarkStart w:id="27" w:name="fixed"/>
-      <w:bookmarkEnd w:id="27"/>
+        <w:rPr/>
+      </w:pPr>
+      <w:bookmarkStart w:id="4" w:name="fixed"/>
+      <w:bookmarkEnd w:id="4"/>
       <w:r>
-        <w:t xml:space="preserve">Fixed</w:t>
+        <w:rPr/>
+        <w:t>Fixed</w:t>
       </w:r>
     </w:p>
     <w:p>
       <w:pPr>
         <w:pStyle w:val="Compact"/>
         <w:numPr>
-          <w:numId w:val="1003"/>
           <w:ilvl w:val="0"/>
+          <w:numId w:val="3"/>
         </w:numPr>
+        <w:rPr/>
       </w:pPr>
       <w:r>
-        <w:t xml:space="preserve">several errors in text and figures in relation to study start date and ratio of cases to controls</w:t>
+        <w:rPr/>
+        <w:t>several errors in text and figures in relation to study start date and ratio of cases to controls</w:t>
       </w:r>
     </w:p>
     <w:p>
       <w:pPr>
         <w:pStyle w:val="Compact"/>
         <w:numPr>
-          <w:numId w:val="1003"/>
           <w:ilvl w:val="0"/>
+          <w:numId w:val="3"/>
         </w:numPr>
+        <w:spacing w:before="36" w:after="36"/>
+        <w:rPr/>
       </w:pPr>
       <w:r>
-        <w:t xml:space="preserve">error in calculation for monthly sample size per center</w:t>
+        <w:rPr/>
+        <w:t>error in calculation for monthly sample size per center</w:t>
       </w:r>
     </w:p>
-    <w:sectPr/>
+    <w:sectPr>
+      <w:type w:val="nextPage"/>
+      <w:pgSz w:w="12240" w:h="15840"/>
+      <w:pgMar w:left="1800" w:right="1800" w:header="0" w:top="1440" w:footer="0" w:bottom="1440" w:gutter="0"/>
+      <w:pgNumType w:fmt="decimal"/>
+      <w:formProt w:val="false"/>
+      <w:textDirection w:val="lrTb"/>
+      <w:docGrid w:type="default" w:linePitch="240" w:charSpace="4294961151"/>
+    </w:sectPr>
   </w:body>
 </w:document>
 </file>
 
-<file path=word/footnotes.xml><?xml version="1.0" encoding="utf-8"?>
-<w:footnotes xmlns:w="http://schemas.openxmlformats.org/wordprocessingml/2006/main" xmlns:m="http://schemas.openxmlformats.org/officeDocument/2006/math" xmlns:r="http://schemas.openxmlformats.org/officeDocument/2006/relationships" xmlns:o="urn:schemas-microsoft-com:office:office" xmlns:v="urn:schemas-microsoft-com:vml" xmlns:w10="urn:schemas-microsoft-com:office:word" xmlns:a="http://schemas.openxmlformats.org/drawingml/2006/main" xmlns:pic="http://schemas.openxmlformats.org/drawingml/2006/picture" xmlns:wp="http://schemas.openxmlformats.org/drawingml/2006/wordprocessingDrawing">
-  <w:footnote w:type="continuationSeparator" w:id="0">
-    <w:p>
-      <w:r>
-        <w:continuationSeparator/>
-      </w:r>
-    </w:p>
-  </w:footnote>
-  <w:footnote w:type="separator" w:id="-1">
-    <w:p>
-      <w:r>
-        <w:separator/>
-      </w:r>
-    </w:p>
-  </w:footnote>
-</w:footnotes>
-</file>
-
 <file path=word/numbering.xml><?xml version="1.0" encoding="utf-8"?>
-<w:numbering xmlns:w="http://schemas.openxmlformats.org/wordprocessingml/2006/main">
-  <w:abstractNum w:abstractNumId="0">
-    <w:nsid w:val="e17f69ba"/>
-    <w:multiLevelType w:val="multilevel"/>
+<w:numbering xmlns:w="http://schemas.openxmlformats.org/wordprocessingml/2006/main" xmlns:o="urn:schemas-microsoft-com:office:office" xmlns:r="http://schemas.openxmlformats.org/officeDocument/2006/relationships" xmlns:v="urn:schemas-microsoft-com:vml">
+  <w:abstractNum w:abstractNumId="1">
     <w:lvl w:ilvl="0">
-      <w:numFmt w:val="bullet"/>
-      <w:lvlText w:val=" "/>
-      <w:lvlJc w:val="left"/>
-      <w:pPr>
-        <w:tabs>
-          <w:tab w:val="num" w:pos="0"/>
-        </w:tabs>
+      <w:start w:val="1"/>
+      <w:numFmt w:val="bullet"/>
+      <w:lvlText w:val=""/>
+      <w:lvlJc w:val="left"/>
+      <w:pPr>
         <w:ind w:left="480" w:hanging="480"/>
       </w:pPr>
+      <w:rPr>
+        <w:rFonts w:ascii="Symbol" w:hAnsi="Symbol" w:cs="Symbol" w:hint="default"/>
+      </w:rPr>
     </w:lvl>
     <w:lvl w:ilvl="1">
-      <w:numFmt w:val="bullet"/>
-      <w:lvlText w:val=" "/>
+      <w:start w:val="1"/>
+      <w:numFmt w:val="bullet"/>
+      <w:lvlText w:val=""/>
       <w:lvlJc w:val="left"/>
       <w:pPr>
         <w:tabs>
@@ -233,10 +249,14 @@
         </w:tabs>
         <w:ind w:left="1200" w:hanging="480"/>
       </w:pPr>
+      <w:rPr>
+        <w:rFonts w:ascii="Symbol" w:hAnsi="Symbol" w:cs="Symbol" w:hint="default"/>
+      </w:rPr>
     </w:lvl>
     <w:lvl w:ilvl="2">
-      <w:numFmt w:val="bullet"/>
-      <w:lvlText w:val=" "/>
+      <w:start w:val="1"/>
+      <w:numFmt w:val="bullet"/>
+      <w:lvlText w:val=""/>
       <w:lvlJc w:val="left"/>
       <w:pPr>
         <w:tabs>
@@ -244,10 +264,14 @@
         </w:tabs>
         <w:ind w:left="1920" w:hanging="480"/>
       </w:pPr>
+      <w:rPr>
+        <w:rFonts w:ascii="Symbol" w:hAnsi="Symbol" w:cs="Symbol" w:hint="default"/>
+      </w:rPr>
     </w:lvl>
     <w:lvl w:ilvl="3">
-      <w:numFmt w:val="bullet"/>
-      <w:lvlText w:val=" "/>
+      <w:start w:val="1"/>
+      <w:numFmt w:val="bullet"/>
+      <w:lvlText w:val=""/>
       <w:lvlJc w:val="left"/>
       <w:pPr>
         <w:tabs>
@@ -255,10 +279,14 @@
         </w:tabs>
         <w:ind w:left="2640" w:hanging="480"/>
       </w:pPr>
+      <w:rPr>
+        <w:rFonts w:ascii="Symbol" w:hAnsi="Symbol" w:cs="Symbol" w:hint="default"/>
+      </w:rPr>
     </w:lvl>
     <w:lvl w:ilvl="4">
-      <w:numFmt w:val="bullet"/>
-      <w:lvlText w:val=" "/>
+      <w:start w:val="1"/>
+      <w:numFmt w:val="bullet"/>
+      <w:lvlText w:val=""/>
       <w:lvlJc w:val="left"/>
       <w:pPr>
         <w:tabs>
@@ -266,10 +294,14 @@
         </w:tabs>
         <w:ind w:left="3360" w:hanging="480"/>
       </w:pPr>
+      <w:rPr>
+        <w:rFonts w:ascii="Symbol" w:hAnsi="Symbol" w:cs="Symbol" w:hint="default"/>
+      </w:rPr>
     </w:lvl>
     <w:lvl w:ilvl="5">
-      <w:numFmt w:val="bullet"/>
-      <w:lvlText w:val=" "/>
+      <w:start w:val="1"/>
+      <w:numFmt w:val="bullet"/>
+      <w:lvlText w:val=""/>
       <w:lvlJc w:val="left"/>
       <w:pPr>
         <w:tabs>
@@ -277,10 +309,14 @@
         </w:tabs>
         <w:ind w:left="4080" w:hanging="480"/>
       </w:pPr>
+      <w:rPr>
+        <w:rFonts w:ascii="Symbol" w:hAnsi="Symbol" w:cs="Symbol" w:hint="default"/>
+      </w:rPr>
     </w:lvl>
     <w:lvl w:ilvl="6">
-      <w:numFmt w:val="bullet"/>
-      <w:lvlText w:val=" "/>
+      <w:start w:val="1"/>
+      <w:numFmt w:val="bullet"/>
+      <w:lvlText w:val=""/>
       <w:lvlJc w:val="left"/>
       <w:pPr>
         <w:tabs>
@@ -288,25 +324,52 @@
         </w:tabs>
         <w:ind w:left="4800" w:hanging="480"/>
       </w:pPr>
+      <w:rPr>
+        <w:rFonts w:ascii="Symbol" w:hAnsi="Symbol" w:cs="Symbol" w:hint="default"/>
+      </w:rPr>
+    </w:lvl>
+    <w:lvl w:ilvl="7">
+      <w:start w:val="1"/>
+      <w:numFmt w:val="decimal"/>
+      <w:lvlText w:val="%8."/>
+      <w:lvlJc w:val="left"/>
+      <w:pPr>
+        <w:tabs>
+          <w:tab w:val="num" w:pos="3240"/>
+        </w:tabs>
+        <w:ind w:left="3240" w:hanging="360"/>
+      </w:pPr>
+    </w:lvl>
+    <w:lvl w:ilvl="8">
+      <w:start w:val="1"/>
+      <w:numFmt w:val="decimal"/>
+      <w:lvlText w:val="%9."/>
+      <w:lvlJc w:val="left"/>
+      <w:pPr>
+        <w:tabs>
+          <w:tab w:val="num" w:pos="3600"/>
+        </w:tabs>
+        <w:ind w:left="3600" w:hanging="360"/>
+      </w:pPr>
     </w:lvl>
   </w:abstractNum>
-  <w:abstractNum w:abstractNumId="990">
-    <w:nsid w:val="6919d7bf"/>
-    <w:multiLevelType w:val="multilevel"/>
+  <w:abstractNum w:abstractNumId="2">
     <w:lvl w:ilvl="0">
-      <w:numFmt w:val="bullet"/>
-      <w:lvlText w:val=" "/>
-      <w:lvlJc w:val="left"/>
-      <w:pPr>
-        <w:tabs>
-          <w:tab w:val="num" w:pos="0"/>
-        </w:tabs>
+      <w:start w:val="1"/>
+      <w:numFmt w:val="bullet"/>
+      <w:lvlText w:val=""/>
+      <w:lvlJc w:val="left"/>
+      <w:pPr>
         <w:ind w:left="480" w:hanging="480"/>
       </w:pPr>
+      <w:rPr>
+        <w:rFonts w:ascii="Symbol" w:hAnsi="Symbol" w:cs="Symbol" w:hint="default"/>
+      </w:rPr>
     </w:lvl>
     <w:lvl w:ilvl="1">
-      <w:numFmt w:val="bullet"/>
-      <w:lvlText w:val=" "/>
+      <w:start w:val="1"/>
+      <w:numFmt w:val="bullet"/>
+      <w:lvlText w:val=""/>
       <w:lvlJc w:val="left"/>
       <w:pPr>
         <w:tabs>
@@ -314,10 +377,14 @@
         </w:tabs>
         <w:ind w:left="1200" w:hanging="480"/>
       </w:pPr>
+      <w:rPr>
+        <w:rFonts w:ascii="Symbol" w:hAnsi="Symbol" w:cs="Symbol" w:hint="default"/>
+      </w:rPr>
     </w:lvl>
     <w:lvl w:ilvl="2">
-      <w:numFmt w:val="bullet"/>
-      <w:lvlText w:val=" "/>
+      <w:start w:val="1"/>
+      <w:numFmt w:val="bullet"/>
+      <w:lvlText w:val=""/>
       <w:lvlJc w:val="left"/>
       <w:pPr>
         <w:tabs>
@@ -325,10 +392,14 @@
         </w:tabs>
         <w:ind w:left="1920" w:hanging="480"/>
       </w:pPr>
+      <w:rPr>
+        <w:rFonts w:ascii="Symbol" w:hAnsi="Symbol" w:cs="Symbol" w:hint="default"/>
+      </w:rPr>
     </w:lvl>
     <w:lvl w:ilvl="3">
-      <w:numFmt w:val="bullet"/>
-      <w:lvlText w:val=" "/>
+      <w:start w:val="1"/>
+      <w:numFmt w:val="bullet"/>
+      <w:lvlText w:val=""/>
       <w:lvlJc w:val="left"/>
       <w:pPr>
         <w:tabs>
@@ -336,10 +407,14 @@
         </w:tabs>
         <w:ind w:left="2640" w:hanging="480"/>
       </w:pPr>
+      <w:rPr>
+        <w:rFonts w:ascii="Symbol" w:hAnsi="Symbol" w:cs="Symbol" w:hint="default"/>
+      </w:rPr>
     </w:lvl>
     <w:lvl w:ilvl="4">
-      <w:numFmt w:val="bullet"/>
-      <w:lvlText w:val=" "/>
+      <w:start w:val="1"/>
+      <w:numFmt w:val="bullet"/>
+      <w:lvlText w:val=""/>
       <w:lvlJc w:val="left"/>
       <w:pPr>
         <w:tabs>
@@ -347,10 +422,14 @@
         </w:tabs>
         <w:ind w:left="3360" w:hanging="480"/>
       </w:pPr>
+      <w:rPr>
+        <w:rFonts w:ascii="Symbol" w:hAnsi="Symbol" w:cs="Symbol" w:hint="default"/>
+      </w:rPr>
     </w:lvl>
     <w:lvl w:ilvl="5">
-      <w:numFmt w:val="bullet"/>
-      <w:lvlText w:val=" "/>
+      <w:start w:val="1"/>
+      <w:numFmt w:val="bullet"/>
+      <w:lvlText w:val=""/>
       <w:lvlJc w:val="left"/>
       <w:pPr>
         <w:tabs>
@@ -358,10 +437,14 @@
         </w:tabs>
         <w:ind w:left="4080" w:hanging="480"/>
       </w:pPr>
+      <w:rPr>
+        <w:rFonts w:ascii="Symbol" w:hAnsi="Symbol" w:cs="Symbol" w:hint="default"/>
+      </w:rPr>
     </w:lvl>
     <w:lvl w:ilvl="6">
-      <w:numFmt w:val="bullet"/>
-      <w:lvlText w:val=" "/>
+      <w:start w:val="1"/>
+      <w:numFmt w:val="bullet"/>
+      <w:lvlText w:val=""/>
       <w:lvlJc w:val="left"/>
       <w:pPr>
         <w:tabs>
@@ -369,25 +452,52 @@
         </w:tabs>
         <w:ind w:left="4800" w:hanging="480"/>
       </w:pPr>
+      <w:rPr>
+        <w:rFonts w:ascii="Symbol" w:hAnsi="Symbol" w:cs="Symbol" w:hint="default"/>
+      </w:rPr>
+    </w:lvl>
+    <w:lvl w:ilvl="7">
+      <w:start w:val="1"/>
+      <w:numFmt w:val="decimal"/>
+      <w:lvlText w:val="%8."/>
+      <w:lvlJc w:val="left"/>
+      <w:pPr>
+        <w:tabs>
+          <w:tab w:val="num" w:pos="3240"/>
+        </w:tabs>
+        <w:ind w:left="3240" w:hanging="360"/>
+      </w:pPr>
+    </w:lvl>
+    <w:lvl w:ilvl="8">
+      <w:start w:val="1"/>
+      <w:numFmt w:val="decimal"/>
+      <w:lvlText w:val="%9."/>
+      <w:lvlJc w:val="left"/>
+      <w:pPr>
+        <w:tabs>
+          <w:tab w:val="num" w:pos="3600"/>
+        </w:tabs>
+        <w:ind w:left="3600" w:hanging="360"/>
+      </w:pPr>
     </w:lvl>
   </w:abstractNum>
-  <w:abstractNum w:abstractNumId="991">
-    <w:nsid w:val="db025d4d"/>
-    <w:multiLevelType w:val="multilevel"/>
+  <w:abstractNum w:abstractNumId="3">
     <w:lvl w:ilvl="0">
-      <w:numFmt w:val="bullet"/>
-      <w:lvlText w:val="•"/>
-      <w:lvlJc w:val="left"/>
-      <w:pPr>
-        <w:tabs>
-          <w:tab w:val="num" w:pos="0"/>
-        </w:tabs>
+      <w:start w:val="1"/>
+      <w:numFmt w:val="bullet"/>
+      <w:lvlText w:val=""/>
+      <w:lvlJc w:val="left"/>
+      <w:pPr>
         <w:ind w:left="480" w:hanging="480"/>
       </w:pPr>
+      <w:rPr>
+        <w:rFonts w:ascii="Symbol" w:hAnsi="Symbol" w:cs="Symbol" w:hint="default"/>
+      </w:rPr>
     </w:lvl>
     <w:lvl w:ilvl="1">
-      <w:numFmt w:val="bullet"/>
-      <w:lvlText w:val="–"/>
+      <w:start w:val="1"/>
+      <w:numFmt w:val="bullet"/>
+      <w:lvlText w:val=""/>
       <w:lvlJc w:val="left"/>
       <w:pPr>
         <w:tabs>
@@ -395,10 +505,14 @@
         </w:tabs>
         <w:ind w:left="1200" w:hanging="480"/>
       </w:pPr>
+      <w:rPr>
+        <w:rFonts w:ascii="Symbol" w:hAnsi="Symbol" w:cs="Symbol" w:hint="default"/>
+      </w:rPr>
     </w:lvl>
     <w:lvl w:ilvl="2">
-      <w:numFmt w:val="bullet"/>
-      <w:lvlText w:val="•"/>
+      <w:start w:val="1"/>
+      <w:numFmt w:val="bullet"/>
+      <w:lvlText w:val=""/>
       <w:lvlJc w:val="left"/>
       <w:pPr>
         <w:tabs>
@@ -406,10 +520,14 @@
         </w:tabs>
         <w:ind w:left="1920" w:hanging="480"/>
       </w:pPr>
+      <w:rPr>
+        <w:rFonts w:ascii="Symbol" w:hAnsi="Symbol" w:cs="Symbol" w:hint="default"/>
+      </w:rPr>
     </w:lvl>
     <w:lvl w:ilvl="3">
-      <w:numFmt w:val="bullet"/>
-      <w:lvlText w:val="–"/>
+      <w:start w:val="1"/>
+      <w:numFmt w:val="bullet"/>
+      <w:lvlText w:val=""/>
       <w:lvlJc w:val="left"/>
       <w:pPr>
         <w:tabs>
@@ -417,10 +535,14 @@
         </w:tabs>
         <w:ind w:left="2640" w:hanging="480"/>
       </w:pPr>
+      <w:rPr>
+        <w:rFonts w:ascii="Symbol" w:hAnsi="Symbol" w:cs="Symbol" w:hint="default"/>
+      </w:rPr>
     </w:lvl>
     <w:lvl w:ilvl="4">
-      <w:numFmt w:val="bullet"/>
-      <w:lvlText w:val="•"/>
+      <w:start w:val="1"/>
+      <w:numFmt w:val="bullet"/>
+      <w:lvlText w:val=""/>
       <w:lvlJc w:val="left"/>
       <w:pPr>
         <w:tabs>
@@ -428,10 +550,14 @@
         </w:tabs>
         <w:ind w:left="3360" w:hanging="480"/>
       </w:pPr>
+      <w:rPr>
+        <w:rFonts w:ascii="Symbol" w:hAnsi="Symbol" w:cs="Symbol" w:hint="default"/>
+      </w:rPr>
     </w:lvl>
     <w:lvl w:ilvl="5">
-      <w:numFmt w:val="bullet"/>
-      <w:lvlText w:val="–"/>
+      <w:start w:val="1"/>
+      <w:numFmt w:val="bullet"/>
+      <w:lvlText w:val=""/>
       <w:lvlJc w:val="left"/>
       <w:pPr>
         <w:tabs>
@@ -439,165 +565,221 @@
         </w:tabs>
         <w:ind w:left="4080" w:hanging="480"/>
       </w:pPr>
+      <w:rPr>
+        <w:rFonts w:ascii="Symbol" w:hAnsi="Symbol" w:cs="Symbol" w:hint="default"/>
+      </w:rPr>
     </w:lvl>
     <w:lvl w:ilvl="6">
-      <w:numFmt w:val="bullet"/>
-      <w:lvlText w:val="•"/>
+      <w:start w:val="1"/>
+      <w:numFmt w:val="bullet"/>
+      <w:lvlText w:val=""/>
       <w:lvlJc w:val="left"/>
       <w:pPr>
         <w:tabs>
           <w:tab w:val="num" w:pos="4320"/>
         </w:tabs>
         <w:ind w:left="4800" w:hanging="480"/>
+      </w:pPr>
+      <w:rPr>
+        <w:rFonts w:ascii="Symbol" w:hAnsi="Symbol" w:cs="Symbol" w:hint="default"/>
+      </w:rPr>
+    </w:lvl>
+    <w:lvl w:ilvl="7">
+      <w:start w:val="1"/>
+      <w:numFmt w:val="decimal"/>
+      <w:lvlText w:val="%8."/>
+      <w:lvlJc w:val="left"/>
+      <w:pPr>
+        <w:tabs>
+          <w:tab w:val="num" w:pos="3240"/>
+        </w:tabs>
+        <w:ind w:left="3240" w:hanging="360"/>
+      </w:pPr>
+    </w:lvl>
+    <w:lvl w:ilvl="8">
+      <w:start w:val="1"/>
+      <w:numFmt w:val="decimal"/>
+      <w:lvlText w:val="%9."/>
+      <w:lvlJc w:val="left"/>
+      <w:pPr>
+        <w:tabs>
+          <w:tab w:val="num" w:pos="3600"/>
+        </w:tabs>
+        <w:ind w:left="3600" w:hanging="360"/>
+      </w:pPr>
+    </w:lvl>
+  </w:abstractNum>
+  <w:abstractNum w:abstractNumId="4">
+    <w:lvl w:ilvl="0">
+      <w:start w:val="1"/>
+      <w:numFmt w:val="none"/>
+      <w:suff w:val="nothing"/>
+      <w:lvlText w:val=""/>
+      <w:lvlJc w:val="left"/>
+      <w:pPr>
+        <w:tabs>
+          <w:tab w:val="num" w:pos="432"/>
+        </w:tabs>
+        <w:ind w:left="432" w:hanging="432"/>
+      </w:pPr>
+    </w:lvl>
+    <w:lvl w:ilvl="1">
+      <w:start w:val="1"/>
+      <w:numFmt w:val="none"/>
+      <w:suff w:val="nothing"/>
+      <w:lvlText w:val=""/>
+      <w:lvlJc w:val="left"/>
+      <w:pPr>
+        <w:tabs>
+          <w:tab w:val="num" w:pos="576"/>
+        </w:tabs>
+        <w:ind w:left="576" w:hanging="576"/>
+      </w:pPr>
+    </w:lvl>
+    <w:lvl w:ilvl="2">
+      <w:start w:val="1"/>
+      <w:numFmt w:val="none"/>
+      <w:suff w:val="nothing"/>
+      <w:lvlText w:val=""/>
+      <w:lvlJc w:val="left"/>
+      <w:pPr>
+        <w:tabs>
+          <w:tab w:val="num" w:pos="720"/>
+        </w:tabs>
+        <w:ind w:left="720" w:hanging="720"/>
+      </w:pPr>
+    </w:lvl>
+    <w:lvl w:ilvl="3">
+      <w:start w:val="1"/>
+      <w:numFmt w:val="none"/>
+      <w:suff w:val="nothing"/>
+      <w:lvlText w:val=""/>
+      <w:lvlJc w:val="left"/>
+      <w:pPr>
+        <w:tabs>
+          <w:tab w:val="num" w:pos="864"/>
+        </w:tabs>
+        <w:ind w:left="864" w:hanging="864"/>
+      </w:pPr>
+    </w:lvl>
+    <w:lvl w:ilvl="4">
+      <w:start w:val="1"/>
+      <w:numFmt w:val="none"/>
+      <w:suff w:val="nothing"/>
+      <w:lvlText w:val=""/>
+      <w:lvlJc w:val="left"/>
+      <w:pPr>
+        <w:tabs>
+          <w:tab w:val="num" w:pos="1008"/>
+        </w:tabs>
+        <w:ind w:left="1008" w:hanging="1008"/>
+      </w:pPr>
+    </w:lvl>
+    <w:lvl w:ilvl="5">
+      <w:start w:val="1"/>
+      <w:numFmt w:val="none"/>
+      <w:suff w:val="nothing"/>
+      <w:lvlText w:val=""/>
+      <w:lvlJc w:val="left"/>
+      <w:pPr>
+        <w:tabs>
+          <w:tab w:val="num" w:pos="1152"/>
+        </w:tabs>
+        <w:ind w:left="1152" w:hanging="1152"/>
+      </w:pPr>
+    </w:lvl>
+    <w:lvl w:ilvl="6">
+      <w:start w:val="1"/>
+      <w:numFmt w:val="none"/>
+      <w:suff w:val="nothing"/>
+      <w:lvlText w:val=""/>
+      <w:lvlJc w:val="left"/>
+      <w:pPr>
+        <w:tabs>
+          <w:tab w:val="num" w:pos="1296"/>
+        </w:tabs>
+        <w:ind w:left="1296" w:hanging="1296"/>
+      </w:pPr>
+    </w:lvl>
+    <w:lvl w:ilvl="7">
+      <w:start w:val="1"/>
+      <w:numFmt w:val="none"/>
+      <w:suff w:val="nothing"/>
+      <w:lvlText w:val=""/>
+      <w:lvlJc w:val="left"/>
+      <w:pPr>
+        <w:tabs>
+          <w:tab w:val="num" w:pos="1440"/>
+        </w:tabs>
+        <w:ind w:left="1440" w:hanging="1440"/>
+      </w:pPr>
+    </w:lvl>
+    <w:lvl w:ilvl="8">
+      <w:start w:val="1"/>
+      <w:numFmt w:val="none"/>
+      <w:suff w:val="nothing"/>
+      <w:lvlText w:val=""/>
+      <w:lvlJc w:val="left"/>
+      <w:pPr>
+        <w:tabs>
+          <w:tab w:val="num" w:pos="1584"/>
+        </w:tabs>
+        <w:ind w:left="1584" w:hanging="1584"/>
       </w:pPr>
     </w:lvl>
   </w:abstractNum>
   <w:num w:numId="1">
-    <w:abstractNumId w:val="0"/>
+    <w:abstractNumId w:val="1"/>
   </w:num>
-  <w:num w:numId="1000">
-    <w:abstractNumId w:val="990"/>
+  <w:num w:numId="2">
+    <w:abstractNumId w:val="2"/>
   </w:num>
-  <w:num w:numId="1001">
-    <w:abstractNumId w:val="991"/>
+  <w:num w:numId="3">
+    <w:abstractNumId w:val="3"/>
   </w:num>
-  <w:num w:numId="1002">
-    <w:abstractNumId w:val="991"/>
-  </w:num>
-  <w:num w:numId="1003">
-    <w:abstractNumId w:val="991"/>
+  <w:num w:numId="4">
+    <w:abstractNumId w:val="4"/>
   </w:num>
 </w:numbering>
 </file>
 
 <file path=word/styles.xml><?xml version="1.0" encoding="utf-8"?>
-<w:styles xmlns:r="http://schemas.openxmlformats.org/officeDocument/2006/relationships" xmlns:w="http://schemas.openxmlformats.org/wordprocessingml/2006/main">
+<w:styles xmlns:w="http://schemas.openxmlformats.org/wordprocessingml/2006/main" xmlns:w14="http://schemas.microsoft.com/office/word/2010/wordml" xmlns:mc="http://schemas.openxmlformats.org/markup-compatibility/2006" mc:Ignorable="w14">
   <w:docDefaults>
     <w:rPrDefault>
       <w:rPr>
-        <w:rFonts w:asciiTheme="minorHAnsi" w:eastAsiaTheme="minorHAnsi" w:hAnsiTheme="minorHAnsi" w:cstheme="minorBidi"/>
+        <w:rFonts w:ascii="Cambria" w:hAnsi="Cambria" w:eastAsia="Cambria" w:cs="" w:asciiTheme="minorHAnsi" w:cstheme="minorBidi" w:eastAsiaTheme="minorHAnsi" w:hAnsiTheme="minorHAnsi"/>
         <w:sz w:val="24"/>
         <w:szCs w:val="24"/>
         <w:lang w:val="en-US" w:eastAsia="en-US" w:bidi="ar-SA"/>
       </w:rPr>
     </w:rPrDefault>
     <w:pPrDefault>
-      <w:pPr>
-        <w:spacing w:after="200"/>
-      </w:pPr>
+      <w:pPr/>
     </w:pPrDefault>
   </w:docDefaults>
   <w:latentStyles w:defLockedState="0" w:defUIPriority="0" w:defSemiHidden="0" w:defUnhideWhenUsed="0" w:defQFormat="0" w:count="276"/>
-  <w:style w:type="paragraph" w:default="1" w:styleId="Normal">
+  <w:style w:type="paragraph" w:styleId="Normal" w:default="1">
     <w:name w:val="Normal"/>
     <w:qFormat/>
-  </w:style>
-  <w:style w:type="paragraph" w:styleId="BodyText">
-    <w:name w:val="Body Text"/>
-    <w:basedOn w:val="Normal"/>
-    <w:link w:val="BodyTextChar"/>
-    <w:pPr>
-      <w:spacing w:before="180" w:after="180"/>
-    </w:pPr>
-    <w:qFormat/>
-  </w:style>
-  <w:style w:type="paragraph" w:customStyle="1" w:styleId="FirstParagraph">
-    <w:name w:val="First Paragraph"/>
-    <w:basedOn w:val="BodyText"/>
-    <w:next w:val="BodyText"/>
-    <w:qFormat/>
-  </w:style>
-  <w:style w:type="paragraph" w:customStyle="1" w:styleId="Compact">
-    <w:name w:val="Compact"/>
-    <w:basedOn w:val="BodyText"/>
-    <w:qFormat/>
-    <w:pPr>
-      <w:spacing w:before="36" w:after="36"/>
-    </w:pPr>
-  </w:style>
-  <w:style w:type="paragraph" w:styleId="Title">
-    <w:name w:val="Title"/>
-    <w:basedOn w:val="Normal"/>
-    <w:next w:val="BodyText"/>
-    <w:qFormat/>
-    <w:pPr>
-      <w:keepNext/>
-      <w:keepLines/>
-      <w:spacing w:before="480" w:after="240"/>
-      <w:jc w:val="center"/>
-    </w:pPr>
-    <w:rPr>
-      <w:rFonts w:asciiTheme="majorHAnsi" w:eastAsiaTheme="majorEastAsia" w:hAnsiTheme="majorHAnsi" w:cstheme="majorBidi"/>
-      <w:b/>
-      <w:bCs/>
-      <w:color w:val="345A8A" w:themeColor="accent1" w:themeShade="B5"/>
-      <w:sz w:val="36"/>
-      <w:szCs w:val="36"/>
-    </w:rPr>
-  </w:style>
-  <w:style w:type="paragraph" w:styleId="Subtitle">
-    <w:name w:val="Subtitle"/>
-    <w:basedOn w:val="Title"/>
-    <w:next w:val="BodyText"/>
-    <w:qFormat/>
-    <w:pPr>
-      <w:keepNext/>
-      <w:keepLines/>
-      <w:spacing w:before="240" w:after="240"/>
-      <w:jc w:val="center"/>
-    </w:pPr>
-    <w:rPr>
-      <w:sz w:val="30"/>
-      <w:szCs w:val="30"/>
-    </w:rPr>
-  </w:style>
-  <w:style w:type="paragraph" w:customStyle="1" w:styleId="Author">
-    <w:name w:val="Author"/>
-    <w:next w:val="BodyText"/>
-    <w:qFormat/>
-    <w:pPr>
-      <w:keepNext/>
-      <w:keepLines/>
-      <w:jc w:val="center"/>
-    </w:pPr>
-  </w:style>
-  <w:style w:type="paragraph" w:styleId="Date">
-    <w:name w:val="Date"/>
-    <w:next w:val="BodyText"/>
-    <w:qFormat/>
-    <w:pPr>
-      <w:keepNext/>
-      <w:keepLines/>
-      <w:jc w:val="center"/>
-    </w:pPr>
-  </w:style>
-  <w:style w:type="paragraph" w:customStyle="1" w:styleId="Abstract">
-    <w:name w:val="Abstract"/>
-    <w:basedOn w:val="Normal"/>
-    <w:next w:val="BodyText"/>
-    <w:qFormat/>
-    <w:pPr>
-      <w:keepNext/>
-      <w:keepLines/>
-      <w:spacing w:before="300" w:after="300"/>
-    </w:pPr>
-    <w:rPr>
-      <w:sz w:val="20"/>
-      <w:szCs w:val="20"/>
-    </w:rPr>
-  </w:style>
-  <w:style w:type="paragraph" w:styleId="Bibliography">
-    <w:name w:val="Bibliography"/>
-    <w:basedOn w:val="Normal"/>
-    <w:next w:val="Bibliography"/>
-    <w:qFormat/>
-    <w:pPr/>
-    <w:rPr/>
+    <w:pPr>
+      <w:widowControl/>
+      <w:bidi w:val="0"/>
+      <w:spacing w:before="0" w:after="200"/>
+      <w:jc w:val="left"/>
+    </w:pPr>
+    <w:rPr>
+      <w:rFonts w:ascii="Cambria" w:hAnsi="Cambria" w:eastAsia="Cambria" w:cs="" w:asciiTheme="minorHAnsi" w:cstheme="minorBidi" w:eastAsiaTheme="minorHAnsi" w:hAnsiTheme="minorHAnsi"/>
+      <w:color w:val="auto"/>
+      <w:sz w:val="24"/>
+      <w:szCs w:val="24"/>
+      <w:lang w:val="en-US" w:eastAsia="en-US" w:bidi="ar-SA"/>
+    </w:rPr>
   </w:style>
   <w:style w:type="paragraph" w:styleId="Heading1">
     <w:name w:val="Heading 1"/>
     <w:basedOn w:val="Normal"/>
-    <w:next w:val="BodyText"/>
+    <w:next w:val="TextBody"/>
     <w:uiPriority w:val="9"/>
     <w:qFormat/>
     <w:pPr>
@@ -607,10 +789,10 @@
       <w:outlineLvl w:val="0"/>
     </w:pPr>
     <w:rPr>
-      <w:rFonts w:asciiTheme="majorHAnsi" w:eastAsiaTheme="majorEastAsia" w:hAnsiTheme="majorHAnsi" w:cstheme="majorBidi"/>
+      <w:rFonts w:ascii="Calibri" w:hAnsi="Calibri" w:eastAsia="" w:cs="" w:asciiTheme="majorHAnsi" w:cstheme="majorBidi" w:eastAsiaTheme="majorEastAsia" w:hAnsiTheme="majorHAnsi"/>
       <w:b/>
       <w:bCs/>
-      <w:color w:val="345A8A" w:themeColor="accent1" w:themeShade="B5"/>
+      <w:color w:val="345A8A" w:themeColor="accent1" w:themeShade="b5"/>
       <w:sz w:val="32"/>
       <w:szCs w:val="32"/>
     </w:rPr>
@@ -618,7 +800,7 @@
   <w:style w:type="paragraph" w:styleId="Heading2">
     <w:name w:val="Heading 2"/>
     <w:basedOn w:val="Normal"/>
-    <w:next w:val="BodyText"/>
+    <w:next w:val="TextBody"/>
     <w:uiPriority w:val="9"/>
     <w:unhideWhenUsed/>
     <w:qFormat/>
@@ -629,7 +811,7 @@
       <w:outlineLvl w:val="1"/>
     </w:pPr>
     <w:rPr>
-      <w:rFonts w:asciiTheme="majorHAnsi" w:eastAsiaTheme="majorEastAsia" w:hAnsiTheme="majorHAnsi" w:cstheme="majorBidi"/>
+      <w:rFonts w:ascii="Calibri" w:hAnsi="Calibri" w:eastAsia="" w:cs="" w:asciiTheme="majorHAnsi" w:cstheme="majorBidi" w:eastAsiaTheme="majorEastAsia" w:hAnsiTheme="majorHAnsi"/>
       <w:b/>
       <w:bCs/>
       <w:color w:val="4F81BD" w:themeColor="accent1"/>
@@ -640,7 +822,7 @@
   <w:style w:type="paragraph" w:styleId="Heading3">
     <w:name w:val="Heading 3"/>
     <w:basedOn w:val="Normal"/>
-    <w:next w:val="BodyText"/>
+    <w:next w:val="TextBody"/>
     <w:uiPriority w:val="9"/>
     <w:unhideWhenUsed/>
     <w:qFormat/>
@@ -651,7 +833,7 @@
       <w:outlineLvl w:val="2"/>
     </w:pPr>
     <w:rPr>
-      <w:rFonts w:asciiTheme="majorHAnsi" w:eastAsiaTheme="majorEastAsia" w:hAnsiTheme="majorHAnsi" w:cstheme="majorBidi"/>
+      <w:rFonts w:ascii="Calibri" w:hAnsi="Calibri" w:eastAsia="" w:cs="" w:asciiTheme="majorHAnsi" w:cstheme="majorBidi" w:eastAsiaTheme="majorEastAsia" w:hAnsiTheme="majorHAnsi"/>
       <w:b/>
       <w:bCs/>
       <w:color w:val="4F81BD" w:themeColor="accent1"/>
@@ -662,7 +844,7 @@
   <w:style w:type="paragraph" w:styleId="Heading4">
     <w:name w:val="Heading 4"/>
     <w:basedOn w:val="Normal"/>
-    <w:next w:val="BodyText"/>
+    <w:next w:val="TextBody"/>
     <w:uiPriority w:val="9"/>
     <w:unhideWhenUsed/>
     <w:qFormat/>
@@ -673,7 +855,7 @@
       <w:outlineLvl w:val="3"/>
     </w:pPr>
     <w:rPr>
-      <w:rFonts w:asciiTheme="majorHAnsi" w:eastAsiaTheme="majorEastAsia" w:hAnsiTheme="majorHAnsi" w:cstheme="majorBidi"/>
+      <w:rFonts w:ascii="Calibri" w:hAnsi="Calibri" w:eastAsia="" w:cs="" w:asciiTheme="majorHAnsi" w:cstheme="majorBidi" w:eastAsiaTheme="majorEastAsia" w:hAnsiTheme="majorHAnsi"/>
       <w:b/>
       <w:bCs/>
       <w:color w:val="4F81BD" w:themeColor="accent1"/>
@@ -684,7 +866,7 @@
   <w:style w:type="paragraph" w:styleId="Heading5">
     <w:name w:val="Heading 5"/>
     <w:basedOn w:val="Normal"/>
-    <w:next w:val="BodyText"/>
+    <w:next w:val="TextBody"/>
     <w:uiPriority w:val="9"/>
     <w:unhideWhenUsed/>
     <w:qFormat/>
@@ -695,7 +877,7 @@
       <w:outlineLvl w:val="4"/>
     </w:pPr>
     <w:rPr>
-      <w:rFonts w:asciiTheme="majorHAnsi" w:eastAsiaTheme="majorEastAsia" w:hAnsiTheme="majorHAnsi" w:cstheme="majorBidi"/>
+      <w:rFonts w:ascii="Calibri" w:hAnsi="Calibri" w:eastAsia="" w:cs="" w:asciiTheme="majorHAnsi" w:cstheme="majorBidi" w:eastAsiaTheme="majorEastAsia" w:hAnsiTheme="majorHAnsi"/>
       <w:i/>
       <w:iCs/>
       <w:color w:val="4F81BD" w:themeColor="accent1"/>
@@ -706,7 +888,7 @@
   <w:style w:type="paragraph" w:styleId="Heading6">
     <w:name w:val="Heading 6"/>
     <w:basedOn w:val="Normal"/>
-    <w:next w:val="BodyText"/>
+    <w:next w:val="TextBody"/>
     <w:uiPriority w:val="9"/>
     <w:unhideWhenUsed/>
     <w:qFormat/>
@@ -717,42 +899,573 @@
       <w:outlineLvl w:val="5"/>
     </w:pPr>
     <w:rPr>
-      <w:rFonts w:asciiTheme="majorHAnsi" w:eastAsiaTheme="majorEastAsia" w:hAnsiTheme="majorHAnsi" w:cstheme="majorBidi"/>
+      <w:rFonts w:ascii="Calibri" w:hAnsi="Calibri" w:eastAsia="" w:cs="" w:asciiTheme="majorHAnsi" w:cstheme="majorBidi" w:eastAsiaTheme="majorEastAsia" w:hAnsiTheme="majorHAnsi"/>
       <w:color w:val="4F81BD" w:themeColor="accent1"/>
       <w:sz w:val="24"/>
       <w:szCs w:val="24"/>
     </w:rPr>
   </w:style>
+  <w:style w:type="character" w:styleId="DefaultParagraphFont" w:default="1">
+    <w:name w:val="Default Paragraph Font"/>
+    <w:semiHidden/>
+    <w:unhideWhenUsed/>
+    <w:qFormat/>
+    <w:rPr/>
+  </w:style>
+  <w:style w:type="character" w:styleId="BodyTextChar" w:customStyle="1">
+    <w:name w:val="Body Text Char"/>
+    <w:basedOn w:val="DefaultParagraphFont"/>
+    <w:link w:val="BodyText"/>
+    <w:qFormat/>
+    <w:rPr/>
+  </w:style>
+  <w:style w:type="character" w:styleId="VerbatimChar" w:customStyle="1">
+    <w:name w:val="Verbatim Char"/>
+    <w:basedOn w:val="BodyTextChar"/>
+    <w:qFormat/>
+    <w:rPr>
+      <w:rFonts w:ascii="Consolas" w:hAnsi="Consolas"/>
+      <w:sz w:val="22"/>
+    </w:rPr>
+  </w:style>
+  <w:style w:type="character" w:styleId="FootnoteAnchor">
+    <w:name w:val="Footnote Anchor"/>
+    <w:basedOn w:val="BodyTextChar"/>
+    <w:rPr>
+      <w:vertAlign w:val="superscript"/>
+    </w:rPr>
+  </w:style>
+  <w:style w:type="character" w:styleId="InternetLink">
+    <w:name w:val="Internet Link"/>
+    <w:basedOn w:val="BodyTextChar"/>
+    <w:rPr>
+      <w:color w:val="4F81BD" w:themeColor="accent1"/>
+    </w:rPr>
+  </w:style>
+  <w:style w:type="character" w:styleId="KeywordTok" w:customStyle="1">
+    <w:name w:val="KeywordTok"/>
+    <w:basedOn w:val="VerbatimChar"/>
+    <w:qFormat/>
+    <w:rPr>
+      <w:b/>
+      <w:color w:val="007020"/>
+    </w:rPr>
+  </w:style>
+  <w:style w:type="character" w:styleId="DataTypeTok" w:customStyle="1">
+    <w:name w:val="DataTypeTok"/>
+    <w:basedOn w:val="VerbatimChar"/>
+    <w:qFormat/>
+    <w:rPr>
+      <w:color w:val="902000"/>
+    </w:rPr>
+  </w:style>
+  <w:style w:type="character" w:styleId="DecValTok" w:customStyle="1">
+    <w:name w:val="DecValTok"/>
+    <w:basedOn w:val="VerbatimChar"/>
+    <w:qFormat/>
+    <w:rPr>
+      <w:color w:val="40A070"/>
+    </w:rPr>
+  </w:style>
+  <w:style w:type="character" w:styleId="BaseNTok" w:customStyle="1">
+    <w:name w:val="BaseNTok"/>
+    <w:basedOn w:val="VerbatimChar"/>
+    <w:qFormat/>
+    <w:rPr>
+      <w:color w:val="40A070"/>
+    </w:rPr>
+  </w:style>
+  <w:style w:type="character" w:styleId="FloatTok" w:customStyle="1">
+    <w:name w:val="FloatTok"/>
+    <w:basedOn w:val="VerbatimChar"/>
+    <w:qFormat/>
+    <w:rPr>
+      <w:color w:val="40A070"/>
+    </w:rPr>
+  </w:style>
+  <w:style w:type="character" w:styleId="ConstantTok" w:customStyle="1">
+    <w:name w:val="ConstantTok"/>
+    <w:basedOn w:val="VerbatimChar"/>
+    <w:qFormat/>
+    <w:rPr>
+      <w:color w:val="880000"/>
+    </w:rPr>
+  </w:style>
+  <w:style w:type="character" w:styleId="CharTok" w:customStyle="1">
+    <w:name w:val="CharTok"/>
+    <w:basedOn w:val="VerbatimChar"/>
+    <w:qFormat/>
+    <w:rPr>
+      <w:color w:val="4070A0"/>
+    </w:rPr>
+  </w:style>
+  <w:style w:type="character" w:styleId="SpecialCharTok" w:customStyle="1">
+    <w:name w:val="SpecialCharTok"/>
+    <w:basedOn w:val="VerbatimChar"/>
+    <w:qFormat/>
+    <w:rPr>
+      <w:color w:val="4070A0"/>
+    </w:rPr>
+  </w:style>
+  <w:style w:type="character" w:styleId="StringTok" w:customStyle="1">
+    <w:name w:val="StringTok"/>
+    <w:basedOn w:val="VerbatimChar"/>
+    <w:qFormat/>
+    <w:rPr>
+      <w:color w:val="4070A0"/>
+    </w:rPr>
+  </w:style>
+  <w:style w:type="character" w:styleId="VerbatimStringTok" w:customStyle="1">
+    <w:name w:val="VerbatimStringTok"/>
+    <w:basedOn w:val="VerbatimChar"/>
+    <w:qFormat/>
+    <w:rPr>
+      <w:color w:val="4070A0"/>
+    </w:rPr>
+  </w:style>
+  <w:style w:type="character" w:styleId="SpecialStringTok" w:customStyle="1">
+    <w:name w:val="SpecialStringTok"/>
+    <w:basedOn w:val="VerbatimChar"/>
+    <w:qFormat/>
+    <w:rPr>
+      <w:color w:val="BB6688"/>
+    </w:rPr>
+  </w:style>
+  <w:style w:type="character" w:styleId="ImportTok" w:customStyle="1">
+    <w:name w:val="ImportTok"/>
+    <w:basedOn w:val="VerbatimChar"/>
+    <w:qFormat/>
+    <w:rPr/>
+  </w:style>
+  <w:style w:type="character" w:styleId="CommentTok" w:customStyle="1">
+    <w:name w:val="CommentTok"/>
+    <w:basedOn w:val="VerbatimChar"/>
+    <w:qFormat/>
+    <w:rPr>
+      <w:i/>
+      <w:color w:val="60A0B0"/>
+    </w:rPr>
+  </w:style>
+  <w:style w:type="character" w:styleId="DocumentationTok" w:customStyle="1">
+    <w:name w:val="DocumentationTok"/>
+    <w:basedOn w:val="VerbatimChar"/>
+    <w:qFormat/>
+    <w:rPr>
+      <w:i/>
+      <w:color w:val="BA2121"/>
+    </w:rPr>
+  </w:style>
+  <w:style w:type="character" w:styleId="AnnotationTok" w:customStyle="1">
+    <w:name w:val="AnnotationTok"/>
+    <w:basedOn w:val="VerbatimChar"/>
+    <w:qFormat/>
+    <w:rPr>
+      <w:b/>
+      <w:i/>
+      <w:color w:val="60A0B0"/>
+    </w:rPr>
+  </w:style>
+  <w:style w:type="character" w:styleId="CommentVarTok" w:customStyle="1">
+    <w:name w:val="CommentVarTok"/>
+    <w:basedOn w:val="VerbatimChar"/>
+    <w:qFormat/>
+    <w:rPr>
+      <w:b/>
+      <w:i/>
+      <w:color w:val="60A0B0"/>
+    </w:rPr>
+  </w:style>
+  <w:style w:type="character" w:styleId="OtherTok" w:customStyle="1">
+    <w:name w:val="OtherTok"/>
+    <w:basedOn w:val="VerbatimChar"/>
+    <w:qFormat/>
+    <w:rPr>
+      <w:color w:val="007020"/>
+    </w:rPr>
+  </w:style>
+  <w:style w:type="character" w:styleId="FunctionTok" w:customStyle="1">
+    <w:name w:val="FunctionTok"/>
+    <w:basedOn w:val="VerbatimChar"/>
+    <w:qFormat/>
+    <w:rPr>
+      <w:color w:val="06287E"/>
+    </w:rPr>
+  </w:style>
+  <w:style w:type="character" w:styleId="VariableTok" w:customStyle="1">
+    <w:name w:val="VariableTok"/>
+    <w:basedOn w:val="VerbatimChar"/>
+    <w:qFormat/>
+    <w:rPr>
+      <w:color w:val="19177C"/>
+    </w:rPr>
+  </w:style>
+  <w:style w:type="character" w:styleId="ControlFlowTok" w:customStyle="1">
+    <w:name w:val="ControlFlowTok"/>
+    <w:basedOn w:val="VerbatimChar"/>
+    <w:qFormat/>
+    <w:rPr>
+      <w:b/>
+      <w:color w:val="007020"/>
+    </w:rPr>
+  </w:style>
+  <w:style w:type="character" w:styleId="OperatorTok" w:customStyle="1">
+    <w:name w:val="OperatorTok"/>
+    <w:basedOn w:val="VerbatimChar"/>
+    <w:qFormat/>
+    <w:rPr>
+      <w:color w:val="666666"/>
+    </w:rPr>
+  </w:style>
+  <w:style w:type="character" w:styleId="BuiltInTok" w:customStyle="1">
+    <w:name w:val="BuiltInTok"/>
+    <w:basedOn w:val="VerbatimChar"/>
+    <w:qFormat/>
+    <w:rPr/>
+  </w:style>
+  <w:style w:type="character" w:styleId="ExtensionTok" w:customStyle="1">
+    <w:name w:val="ExtensionTok"/>
+    <w:basedOn w:val="VerbatimChar"/>
+    <w:qFormat/>
+    <w:rPr/>
+  </w:style>
+  <w:style w:type="character" w:styleId="PreprocessorTok" w:customStyle="1">
+    <w:name w:val="PreprocessorTok"/>
+    <w:basedOn w:val="VerbatimChar"/>
+    <w:qFormat/>
+    <w:rPr>
+      <w:color w:val="BC7A00"/>
+    </w:rPr>
+  </w:style>
+  <w:style w:type="character" w:styleId="AttributeTok" w:customStyle="1">
+    <w:name w:val="AttributeTok"/>
+    <w:basedOn w:val="VerbatimChar"/>
+    <w:qFormat/>
+    <w:rPr>
+      <w:color w:val="7D9029"/>
+    </w:rPr>
+  </w:style>
+  <w:style w:type="character" w:styleId="RegionMarkerTok" w:customStyle="1">
+    <w:name w:val="RegionMarkerTok"/>
+    <w:basedOn w:val="VerbatimChar"/>
+    <w:qFormat/>
+    <w:rPr/>
+  </w:style>
+  <w:style w:type="character" w:styleId="InformationTok" w:customStyle="1">
+    <w:name w:val="InformationTok"/>
+    <w:basedOn w:val="VerbatimChar"/>
+    <w:qFormat/>
+    <w:rPr>
+      <w:b/>
+      <w:i/>
+      <w:color w:val="60A0B0"/>
+    </w:rPr>
+  </w:style>
+  <w:style w:type="character" w:styleId="WarningTok" w:customStyle="1">
+    <w:name w:val="WarningTok"/>
+    <w:basedOn w:val="VerbatimChar"/>
+    <w:qFormat/>
+    <w:rPr>
+      <w:b/>
+      <w:i/>
+      <w:color w:val="60A0B0"/>
+    </w:rPr>
+  </w:style>
+  <w:style w:type="character" w:styleId="AlertTok" w:customStyle="1">
+    <w:name w:val="AlertTok"/>
+    <w:basedOn w:val="VerbatimChar"/>
+    <w:qFormat/>
+    <w:rPr>
+      <w:b/>
+      <w:color w:val="FF0000"/>
+    </w:rPr>
+  </w:style>
+  <w:style w:type="character" w:styleId="ErrorTok" w:customStyle="1">
+    <w:name w:val="ErrorTok"/>
+    <w:basedOn w:val="VerbatimChar"/>
+    <w:qFormat/>
+    <w:rPr>
+      <w:b/>
+      <w:color w:val="FF0000"/>
+    </w:rPr>
+  </w:style>
+  <w:style w:type="character" w:styleId="NormalTok" w:customStyle="1">
+    <w:name w:val="NormalTok"/>
+    <w:basedOn w:val="VerbatimChar"/>
+    <w:qFormat/>
+    <w:rPr/>
+  </w:style>
+  <w:style w:type="paragraph" w:styleId="Heading">
+    <w:name w:val="Heading"/>
+    <w:basedOn w:val="Normal"/>
+    <w:next w:val="TextBody"/>
+    <w:qFormat/>
+    <w:pPr>
+      <w:keepNext/>
+      <w:spacing w:before="240" w:after="120"/>
+    </w:pPr>
+    <w:rPr>
+      <w:rFonts w:ascii="Liberation Sans" w:hAnsi="Liberation Sans" w:eastAsia="Noto Sans CJK SC Regular" w:cs="Lohit Hindi"/>
+      <w:sz w:val="28"/>
+      <w:szCs w:val="28"/>
+    </w:rPr>
+  </w:style>
+  <w:style w:type="paragraph" w:styleId="TextBody">
+    <w:name w:val="Body Text"/>
+    <w:basedOn w:val="Normal"/>
+    <w:link w:val="BodyTextChar"/>
+    <w:qFormat/>
+    <w:pPr>
+      <w:spacing w:before="180" w:after="180"/>
+    </w:pPr>
+    <w:rPr/>
+  </w:style>
+  <w:style w:type="paragraph" w:styleId="List">
+    <w:name w:val="List"/>
+    <w:basedOn w:val="TextBody"/>
+    <w:pPr/>
+    <w:rPr>
+      <w:rFonts w:cs="Lohit Hindi"/>
+    </w:rPr>
+  </w:style>
+  <w:style w:type="paragraph" w:styleId="Caption">
+    <w:name w:val="Caption"/>
+    <w:basedOn w:val="Normal"/>
+    <w:link w:val="BodyTextChar"/>
+    <w:qFormat/>
+    <w:pPr>
+      <w:spacing w:before="0" w:after="120"/>
+    </w:pPr>
+    <w:rPr>
+      <w:i/>
+    </w:rPr>
+  </w:style>
+  <w:style w:type="paragraph" w:styleId="Index">
+    <w:name w:val="Index"/>
+    <w:basedOn w:val="Normal"/>
+    <w:qFormat/>
+    <w:pPr>
+      <w:suppressLineNumbers/>
+    </w:pPr>
+    <w:rPr>
+      <w:rFonts w:cs="Lohit Hindi"/>
+    </w:rPr>
+  </w:style>
+  <w:style w:type="paragraph" w:styleId="FirstParagraph" w:customStyle="1">
+    <w:name w:val="First Paragraph"/>
+    <w:basedOn w:val="TextBody"/>
+    <w:next w:val="TextBody"/>
+    <w:qFormat/>
+    <w:pPr/>
+    <w:rPr/>
+  </w:style>
+  <w:style w:type="paragraph" w:styleId="Compact" w:customStyle="1">
+    <w:name w:val="Compact"/>
+    <w:basedOn w:val="TextBody"/>
+    <w:qFormat/>
+    <w:pPr>
+      <w:spacing w:before="36" w:after="36"/>
+    </w:pPr>
+    <w:rPr/>
+  </w:style>
+  <w:style w:type="paragraph" w:styleId="Title">
+    <w:name w:val="Title"/>
+    <w:basedOn w:val="Normal"/>
+    <w:next w:val="TextBody"/>
+    <w:qFormat/>
+    <w:pPr>
+      <w:keepNext/>
+      <w:keepLines/>
+      <w:spacing w:before="480" w:after="240"/>
+      <w:jc w:val="center"/>
+    </w:pPr>
+    <w:rPr>
+      <w:rFonts w:ascii="Calibri" w:hAnsi="Calibri" w:eastAsia="" w:cs="" w:asciiTheme="majorHAnsi" w:cstheme="majorBidi" w:eastAsiaTheme="majorEastAsia" w:hAnsiTheme="majorHAnsi"/>
+      <w:b/>
+      <w:bCs/>
+      <w:color w:val="345A8A" w:themeColor="accent1" w:themeShade="b5"/>
+      <w:sz w:val="36"/>
+      <w:szCs w:val="36"/>
+    </w:rPr>
+  </w:style>
+  <w:style w:type="paragraph" w:styleId="Subtitle">
+    <w:name w:val="Subtitle"/>
+    <w:basedOn w:val="Title"/>
+    <w:next w:val="TextBody"/>
+    <w:qFormat/>
+    <w:pPr>
+      <w:keepNext/>
+      <w:keepLines/>
+      <w:spacing w:before="240" w:after="240"/>
+      <w:jc w:val="center"/>
+    </w:pPr>
+    <w:rPr>
+      <w:sz w:val="30"/>
+      <w:szCs w:val="30"/>
+    </w:rPr>
+  </w:style>
+  <w:style w:type="paragraph" w:styleId="Author" w:customStyle="1">
+    <w:name w:val="Author"/>
+    <w:next w:val="TextBody"/>
+    <w:qFormat/>
+    <w:pPr>
+      <w:keepNext/>
+      <w:keepLines/>
+      <w:widowControl/>
+      <w:bidi w:val="0"/>
+      <w:jc w:val="center"/>
+    </w:pPr>
+    <w:rPr>
+      <w:rFonts w:ascii="Cambria" w:hAnsi="Cambria" w:eastAsia="Cambria" w:cs="" w:asciiTheme="minorHAnsi" w:cstheme="minorBidi" w:eastAsiaTheme="minorHAnsi" w:hAnsiTheme="minorHAnsi"/>
+      <w:color w:val="auto"/>
+      <w:sz w:val="24"/>
+      <w:szCs w:val="24"/>
+      <w:lang w:val="en-US" w:eastAsia="en-US" w:bidi="ar-SA"/>
+    </w:rPr>
+  </w:style>
+  <w:style w:type="paragraph" w:styleId="Date">
+    <w:name w:val="Date"/>
+    <w:next w:val="TextBody"/>
+    <w:qFormat/>
+    <w:pPr>
+      <w:keepNext/>
+      <w:keepLines/>
+      <w:widowControl/>
+      <w:bidi w:val="0"/>
+      <w:jc w:val="center"/>
+    </w:pPr>
+    <w:rPr>
+      <w:rFonts w:ascii="Cambria" w:hAnsi="Cambria" w:eastAsia="Cambria" w:cs="" w:asciiTheme="minorHAnsi" w:cstheme="minorBidi" w:eastAsiaTheme="minorHAnsi" w:hAnsiTheme="minorHAnsi"/>
+      <w:color w:val="auto"/>
+      <w:sz w:val="24"/>
+      <w:szCs w:val="24"/>
+      <w:lang w:val="en-US" w:eastAsia="en-US" w:bidi="ar-SA"/>
+    </w:rPr>
+  </w:style>
+  <w:style w:type="paragraph" w:styleId="Abstract" w:customStyle="1">
+    <w:name w:val="Abstract"/>
+    <w:basedOn w:val="Normal"/>
+    <w:next w:val="TextBody"/>
+    <w:qFormat/>
+    <w:pPr>
+      <w:keepNext/>
+      <w:keepLines/>
+      <w:spacing w:before="300" w:after="300"/>
+    </w:pPr>
+    <w:rPr>
+      <w:sz w:val="20"/>
+      <w:szCs w:val="20"/>
+    </w:rPr>
+  </w:style>
+  <w:style w:type="paragraph" w:styleId="Bibliography">
+    <w:name w:val="Bibliography"/>
+    <w:basedOn w:val="Normal"/>
+    <w:qFormat/>
+    <w:pPr/>
+    <w:rPr/>
+  </w:style>
   <w:style w:type="paragraph" w:styleId="BlockText">
     <w:name w:val="Block Text"/>
-    <w:basedOn w:val="BodyText"/>
-    <w:next w:val="BodyText"/>
+    <w:basedOn w:val="TextBody"/>
+    <w:next w:val="TextBody"/>
     <w:uiPriority w:val="9"/>
     <w:unhideWhenUsed/>
     <w:qFormat/>
     <w:pPr>
       <w:spacing w:before="100" w:after="100"/>
-      <w:ind w:firstLine="0"/>
-    </w:pPr>
-    <w:rPr>
-      <w:rFonts w:asciiTheme="majorHAnsi" w:eastAsiaTheme="majorEastAsia" w:hAnsiTheme="majorHAnsi" w:cstheme="majorBidi"/>
+      <w:ind w:hanging="0"/>
+    </w:pPr>
+    <w:rPr>
+      <w:rFonts w:ascii="Calibri" w:hAnsi="Calibri" w:eastAsia="" w:cs="" w:asciiTheme="majorHAnsi" w:cstheme="majorBidi" w:eastAsiaTheme="majorEastAsia" w:hAnsiTheme="majorHAnsi"/>
       <w:bCs/>
       <w:sz w:val="20"/>
       <w:szCs w:val="20"/>
     </w:rPr>
   </w:style>
-  <w:style w:type="paragraph" w:styleId="FootnoteText">
+  <w:style w:type="paragraph" w:styleId="Footnote">
     <w:name w:val="Footnote Text"/>
     <w:basedOn w:val="Normal"/>
-    <w:next w:val="FootnoteText"/>
     <w:uiPriority w:val="9"/>
     <w:unhideWhenUsed/>
     <w:qFormat/>
-  </w:style>
-  <w:style w:type="character" w:default="1" w:styleId="DefaultParagraphFont">
-    <w:name w:val="Default Paragraph Font"/>
-    <w:semiHidden/>
+    <w:pPr/>
+    <w:rPr/>
+  </w:style>
+  <w:style w:type="paragraph" w:styleId="DefinitionTerm" w:customStyle="1">
+    <w:name w:val="Definition Term"/>
+    <w:basedOn w:val="Normal"/>
+    <w:qFormat/>
+    <w:pPr>
+      <w:keepNext/>
+      <w:keepLines/>
+      <w:spacing w:before="0" w:after="0"/>
+    </w:pPr>
+    <w:rPr>
+      <w:b/>
+    </w:rPr>
+  </w:style>
+  <w:style w:type="paragraph" w:styleId="Definition" w:customStyle="1">
+    <w:name w:val="Definition"/>
+    <w:basedOn w:val="Normal"/>
+    <w:qFormat/>
+    <w:pPr/>
+    <w:rPr/>
+  </w:style>
+  <w:style w:type="paragraph" w:styleId="TableCaption" w:customStyle="1">
+    <w:name w:val="Table Caption"/>
+    <w:basedOn w:val="Caption"/>
+    <w:qFormat/>
+    <w:pPr>
+      <w:keepNext/>
+    </w:pPr>
+    <w:rPr/>
+  </w:style>
+  <w:style w:type="paragraph" w:styleId="ImageCaption" w:customStyle="1">
+    <w:name w:val="Image Caption"/>
+    <w:basedOn w:val="Caption"/>
+    <w:qFormat/>
+    <w:pPr/>
+    <w:rPr/>
+  </w:style>
+  <w:style w:type="paragraph" w:styleId="Figure" w:customStyle="1">
+    <w:name w:val="Figure"/>
+    <w:basedOn w:val="Normal"/>
+    <w:qFormat/>
+    <w:pPr/>
+    <w:rPr/>
+  </w:style>
+  <w:style w:type="paragraph" w:styleId="FigurewithCaption" w:customStyle="1">
+    <w:name w:val="Figure with Caption"/>
+    <w:basedOn w:val="Figure"/>
+    <w:qFormat/>
+    <w:pPr>
+      <w:keepNext/>
+    </w:pPr>
+    <w:rPr/>
+  </w:style>
+  <w:style w:type="paragraph" w:styleId="TOCHeading">
+    <w:name w:val="TOC Heading"/>
+    <w:basedOn w:val="Heading1"/>
+    <w:next w:val="TextBody"/>
+    <w:uiPriority w:val="39"/>
     <w:unhideWhenUsed/>
+    <w:qFormat/>
+    <w:pPr>
+      <w:spacing w:lineRule="auto" w:line="259" w:before="240" w:after="0"/>
+    </w:pPr>
+    <w:rPr>
+      <w:rFonts w:ascii="Calibri" w:hAnsi="Calibri" w:eastAsia="" w:cs="" w:asciiTheme="majorHAnsi" w:cstheme="majorBidi" w:eastAsiaTheme="majorEastAsia" w:hAnsiTheme="majorHAnsi"/>
+      <w:b w:val="false"/>
+      <w:bCs w:val="false"/>
+      <w:color w:val="365F91" w:themeColor="accent1" w:themeShade="bf"/>
+    </w:rPr>
+  </w:style>
+  <w:style w:type="paragraph" w:styleId="SourceCode" w:customStyle="1">
+    <w:name w:val="Source Code"/>
+    <w:basedOn w:val="Normal"/>
+    <w:link w:val="VerbatimChar"/>
+    <w:qFormat/>
+    <w:pPr/>
+    <w:rPr/>
   </w:style>
   <w:style w:type="table" w:default="1" w:styleId="TableNormal">
     <w:name w:val="Normal Table"/>
@@ -768,330 +1481,6 @@
         <w:right w:w="108" w:type="dxa"/>
       </w:tblCellMar>
     </w:tblPr>
-  </w:style>
-  <w:style w:type="paragraph" w:customStyle="1" w:styleId="DefinitionTerm">
-    <w:name w:val="Definition Term"/>
-    <w:basedOn w:val="Normal"/>
-    <w:next w:val="Definition"/>
-    <w:pPr>
-      <w:keepNext/>
-      <w:keepLines/>
-      <w:spacing w:after="0"/>
-    </w:pPr>
-    <w:rPr>
-      <w:b/>
-    </w:rPr>
-  </w:style>
-  <w:style w:type="paragraph" w:customStyle="1" w:styleId="Definition">
-    <w:name w:val="Definition"/>
-    <w:basedOn w:val="Normal"/>
-  </w:style>
-  <w:style w:type="paragraph" w:styleId="Caption">
-    <w:name w:val="Caption"/>
-    <w:basedOn w:val="Normal"/>
-    <w:link w:val="BodyTextChar"/>
-    <w:pPr>
-      <w:spacing w:before="0" w:after="120"/>
-    </w:pPr>
-    <w:rPr>
-      <w:i/>
-    </w:rPr>
-  </w:style>
-  <w:style w:type="paragraph" w:customStyle="1" w:styleId="TableCaption">
-    <w:name w:val="Table Caption"/>
-    <w:basedOn w:val="Caption"/>
-    <w:pPr>
-      <w:keepNext/>
-    </w:pPr>
-  </w:style>
-  <w:style w:type="paragraph" w:customStyle="1" w:styleId="ImageCaption">
-    <w:name w:val="Image Caption"/>
-    <w:basedOn w:val="Caption"/>
-  </w:style>
-  <w:style w:type="paragraph" w:customStyle="1" w:styleId="Figure">
-    <w:name w:val="Figure"/>
-    <w:basedOn w:val="Normal"/>
-  </w:style>
-  <w:style w:type="paragraph" w:customStyle="1" w:styleId="FigureWithCaption">
-    <w:name w:val="Figure with Caption"/>
-    <w:basedOn w:val="Figure"/>
-    <w:pPr>
-      <w:keepNext/>
-    </w:pPr>
-  </w:style>
-  <w:style w:type="character" w:customStyle="1" w:styleId="BodyTextChar">
-    <w:name w:val="Body Text Char"/>
-    <w:basedOn w:val="DefaultParagraphFont"/>
-    <w:link w:val="BodyText"/>
-  </w:style>
-  <w:style w:type="character" w:customStyle="1" w:styleId="VerbatimChar">
-    <w:name w:val="Verbatim Char"/>
-    <w:basedOn w:val="BodyTextChar"/>
-    <w:rPr>
-      <w:rFonts w:ascii="Consolas" w:hAnsi="Consolas"/>
-      <w:sz w:val="22"/>
-    </w:rPr>
-  </w:style>
-  <w:style w:type="character" w:styleId="FootnoteReference">
-    <w:name w:val="Footnote Reference"/>
-    <w:basedOn w:val="BodyTextChar"/>
-    <w:rPr>
-      <w:vertAlign w:val="superscript"/>
-    </w:rPr>
-  </w:style>
-  <w:style w:type="character" w:styleId="Hyperlink">
-    <w:name w:val="Hyperlink"/>
-    <w:basedOn w:val="BodyTextChar"/>
-    <w:rPr>
-      <w:color w:val="4F81BD" w:themeColor="accent1"/>
-    </w:rPr>
-  </w:style>
-  <w:style w:type="paragraph" w:styleId="TOCHeading">
-    <w:name w:val="TOC Heading"/>
-    <w:basedOn w:val="Heading1"/>
-    <w:next w:val="BodyText"/>
-    <w:uiPriority w:val="39"/>
-    <w:unhideWhenUsed/>
-    <w:qFormat/>
-    <w:pPr>
-      <w:spacing w:before="240" w:line="259" w:lineRule="auto"/>
-      <w:outlineLvl w:val="9"/>
-    </w:pPr>
-    <w:rPr>
-      <w:rFonts w:asciiTheme="majorHAnsi" w:eastAsiaTheme="majorEastAsia" w:hAnsiTheme="majorHAnsi" w:cstheme="majorBidi"/>
-      <w:b w:val="0"/>
-      <w:bCs w:val="0"/>
-      <w:color w:val="365F91" w:themeColor="accent1" w:themeShade="BF"/>
-    </w:rPr>
-  </w:style>
-  <w:style w:type="paragraph" w:customStyle="1" w:styleId="SourceCode">
-    <w:name w:val="Source Code"/>
-    <w:basedOn w:val="Normal"/>
-    <w:link w:val="VerbatimChar"/>
-    <w:pPr>
-      <w:wordWrap w:val="off"/>
-    </w:pPr>
-  </w:style>
-  <w:style w:type="character" w:customStyle="1" w:styleId="KeywordTok">
-    <w:name w:val="KeywordTok"/>
-    <w:basedOn w:val="VerbatimChar"/>
-    <w:rPr>
-      <w:color w:val="007020"/>
-      <w:b/>
-    </w:rPr>
-  </w:style>
-  <w:style w:type="character" w:customStyle="1" w:styleId="DataTypeTok">
-    <w:name w:val="DataTypeTok"/>
-    <w:basedOn w:val="VerbatimChar"/>
-    <w:rPr>
-      <w:color w:val="902000"/>
-    </w:rPr>
-  </w:style>
-  <w:style w:type="character" w:customStyle="1" w:styleId="DecValTok">
-    <w:name w:val="DecValTok"/>
-    <w:basedOn w:val="VerbatimChar"/>
-    <w:rPr>
-      <w:color w:val="40a070"/>
-    </w:rPr>
-  </w:style>
-  <w:style w:type="character" w:customStyle="1" w:styleId="BaseNTok">
-    <w:name w:val="BaseNTok"/>
-    <w:basedOn w:val="VerbatimChar"/>
-    <w:rPr>
-      <w:color w:val="40a070"/>
-    </w:rPr>
-  </w:style>
-  <w:style w:type="character" w:customStyle="1" w:styleId="FloatTok">
-    <w:name w:val="FloatTok"/>
-    <w:basedOn w:val="VerbatimChar"/>
-    <w:rPr>
-      <w:color w:val="40a070"/>
-    </w:rPr>
-  </w:style>
-  <w:style w:type="character" w:customStyle="1" w:styleId="ConstantTok">
-    <w:name w:val="ConstantTok"/>
-    <w:basedOn w:val="VerbatimChar"/>
-    <w:rPr>
-      <w:color w:val="880000"/>
-    </w:rPr>
-  </w:style>
-  <w:style w:type="character" w:customStyle="1" w:styleId="CharTok">
-    <w:name w:val="CharTok"/>
-    <w:basedOn w:val="VerbatimChar"/>
-    <w:rPr>
-      <w:color w:val="4070a0"/>
-    </w:rPr>
-  </w:style>
-  <w:style w:type="character" w:customStyle="1" w:styleId="SpecialCharTok">
-    <w:name w:val="SpecialCharTok"/>
-    <w:basedOn w:val="VerbatimChar"/>
-    <w:rPr>
-      <w:color w:val="4070a0"/>
-    </w:rPr>
-  </w:style>
-  <w:style w:type="character" w:customStyle="1" w:styleId="StringTok">
-    <w:name w:val="StringTok"/>
-    <w:basedOn w:val="VerbatimChar"/>
-    <w:rPr>
-      <w:color w:val="4070a0"/>
-    </w:rPr>
-  </w:style>
-  <w:style w:type="character" w:customStyle="1" w:styleId="VerbatimStringTok">
-    <w:name w:val="VerbatimStringTok"/>
-    <w:basedOn w:val="VerbatimChar"/>
-    <w:rPr>
-      <w:color w:val="4070a0"/>
-    </w:rPr>
-  </w:style>
-  <w:style w:type="character" w:customStyle="1" w:styleId="SpecialStringTok">
-    <w:name w:val="SpecialStringTok"/>
-    <w:basedOn w:val="VerbatimChar"/>
-    <w:rPr>
-      <w:color w:val="bb6688"/>
-    </w:rPr>
-  </w:style>
-  <w:style w:type="character" w:customStyle="1" w:styleId="ImportTok">
-    <w:name w:val="ImportTok"/>
-    <w:basedOn w:val="VerbatimChar"/>
-    <w:rPr/>
-  </w:style>
-  <w:style w:type="character" w:customStyle="1" w:styleId="CommentTok">
-    <w:name w:val="CommentTok"/>
-    <w:basedOn w:val="VerbatimChar"/>
-    <w:rPr>
-      <w:color w:val="60a0b0"/>
-      <w:i/>
-    </w:rPr>
-  </w:style>
-  <w:style w:type="character" w:customStyle="1" w:styleId="DocumentationTok">
-    <w:name w:val="DocumentationTok"/>
-    <w:basedOn w:val="VerbatimChar"/>
-    <w:rPr>
-      <w:color w:val="ba2121"/>
-      <w:i/>
-    </w:rPr>
-  </w:style>
-  <w:style w:type="character" w:customStyle="1" w:styleId="AnnotationTok">
-    <w:name w:val="AnnotationTok"/>
-    <w:basedOn w:val="VerbatimChar"/>
-    <w:rPr>
-      <w:color w:val="60a0b0"/>
-      <w:b/>
-      <w:i/>
-    </w:rPr>
-  </w:style>
-  <w:style w:type="character" w:customStyle="1" w:styleId="CommentVarTok">
-    <w:name w:val="CommentVarTok"/>
-    <w:basedOn w:val="VerbatimChar"/>
-    <w:rPr>
-      <w:color w:val="60a0b0"/>
-      <w:b/>
-      <w:i/>
-    </w:rPr>
-  </w:style>
-  <w:style w:type="character" w:customStyle="1" w:styleId="OtherTok">
-    <w:name w:val="OtherTok"/>
-    <w:basedOn w:val="VerbatimChar"/>
-    <w:rPr>
-      <w:color w:val="007020"/>
-    </w:rPr>
-  </w:style>
-  <w:style w:type="character" w:customStyle="1" w:styleId="FunctionTok">
-    <w:name w:val="FunctionTok"/>
-    <w:basedOn w:val="VerbatimChar"/>
-    <w:rPr>
-      <w:color w:val="06287e"/>
-    </w:rPr>
-  </w:style>
-  <w:style w:type="character" w:customStyle="1" w:styleId="VariableTok">
-    <w:name w:val="VariableTok"/>
-    <w:basedOn w:val="VerbatimChar"/>
-    <w:rPr>
-      <w:color w:val="19177c"/>
-    </w:rPr>
-  </w:style>
-  <w:style w:type="character" w:customStyle="1" w:styleId="ControlFlowTok">
-    <w:name w:val="ControlFlowTok"/>
-    <w:basedOn w:val="VerbatimChar"/>
-    <w:rPr>
-      <w:color w:val="007020"/>
-      <w:b/>
-    </w:rPr>
-  </w:style>
-  <w:style w:type="character" w:customStyle="1" w:styleId="OperatorTok">
-    <w:name w:val="OperatorTok"/>
-    <w:basedOn w:val="VerbatimChar"/>
-    <w:rPr>
-      <w:color w:val="666666"/>
-    </w:rPr>
-  </w:style>
-  <w:style w:type="character" w:customStyle="1" w:styleId="BuiltInTok">
-    <w:name w:val="BuiltInTok"/>
-    <w:basedOn w:val="VerbatimChar"/>
-    <w:rPr/>
-  </w:style>
-  <w:style w:type="character" w:customStyle="1" w:styleId="ExtensionTok">
-    <w:name w:val="ExtensionTok"/>
-    <w:basedOn w:val="VerbatimChar"/>
-    <w:rPr/>
-  </w:style>
-  <w:style w:type="character" w:customStyle="1" w:styleId="PreprocessorTok">
-    <w:name w:val="PreprocessorTok"/>
-    <w:basedOn w:val="VerbatimChar"/>
-    <w:rPr>
-      <w:color w:val="bc7a00"/>
-    </w:rPr>
-  </w:style>
-  <w:style w:type="character" w:customStyle="1" w:styleId="AttributeTok">
-    <w:name w:val="AttributeTok"/>
-    <w:basedOn w:val="VerbatimChar"/>
-    <w:rPr>
-      <w:color w:val="7d9029"/>
-    </w:rPr>
-  </w:style>
-  <w:style w:type="character" w:customStyle="1" w:styleId="RegionMarkerTok">
-    <w:name w:val="RegionMarkerTok"/>
-    <w:basedOn w:val="VerbatimChar"/>
-    <w:rPr/>
-  </w:style>
-  <w:style w:type="character" w:customStyle="1" w:styleId="InformationTok">
-    <w:name w:val="InformationTok"/>
-    <w:basedOn w:val="VerbatimChar"/>
-    <w:rPr>
-      <w:color w:val="60a0b0"/>
-      <w:b/>
-      <w:i/>
-    </w:rPr>
-  </w:style>
-  <w:style w:type="character" w:customStyle="1" w:styleId="WarningTok">
-    <w:name w:val="WarningTok"/>
-    <w:basedOn w:val="VerbatimChar"/>
-    <w:rPr>
-      <w:color w:val="60a0b0"/>
-      <w:b/>
-      <w:i/>
-    </w:rPr>
-  </w:style>
-  <w:style w:type="character" w:customStyle="1" w:styleId="AlertTok">
-    <w:name w:val="AlertTok"/>
-    <w:basedOn w:val="VerbatimChar"/>
-    <w:rPr>
-      <w:color w:val="ff0000"/>
-      <w:b/>
-    </w:rPr>
-  </w:style>
-  <w:style w:type="character" w:customStyle="1" w:styleId="ErrorTok">
-    <w:name w:val="ErrorTok"/>
-    <w:basedOn w:val="VerbatimChar"/>
-    <w:rPr>
-      <w:color w:val="ff0000"/>
-      <w:b/>
-    </w:rPr>
-  </w:style>
-  <w:style w:type="character" w:customStyle="1" w:styleId="NormalTok">
-    <w:name w:val="NormalTok"/>
-    <w:basedOn w:val="VerbatimChar"/>
-    <w:rPr/>
   </w:style>
 </w:styles>
 </file>

--- a/CHANGELOG.docx
+++ b/CHANGELOG.docx
@@ -66,7 +66,7 @@
       <w:bookmarkStart w:id="24" w:name="section"/>
       <w:bookmarkEnd w:id="24"/>
       <w:r>
-        <w:t xml:space="preserve">[0.3.0] - 2016-12-16</w:t>
+        <w:t xml:space="preserve">[0.3.0] - 2017-01-10</w:t>
       </w:r>
     </w:p>
     <w:p>
@@ -88,7 +88,19 @@
         </w:numPr>
       </w:pPr>
       <w:r>
-        <w:t xml:space="preserve">start date from January to February 2017 because of advice from Imperial College London research support team "Study start date is listed as 01/01/17, however as the study is yet to be submitted for HRA review and with the Christmas break this is not realistic. As a result can I ask for this to be amended to allow at least 40 days from date of submission otherwise the study will be flagging as red for missing the metric on Recruitment to time and target from the first day it opens. Subsequently the study end date will also need to be adjusted accordingly."</w:t>
+        <w:t xml:space="preserve">GP cover letter to be explicit that study involves patients with and without IPF.</w:t>
+      </w:r>
+    </w:p>
+    <w:p>
+      <w:pPr>
+        <w:pStyle w:val="Compact"/>
+        <w:numPr>
+          <w:numId w:val="1001"/>
+          <w:ilvl w:val="0"/>
+        </w:numPr>
+      </w:pPr>
+      <w:r>
+        <w:t xml:space="preserve">GP cover letter to say "idiopathic pulmonary fibrosis (IPF)" rather than just IPF.</w:t>
       </w:r>
     </w:p>
     <w:p>
@@ -98,17 +110,17 @@
       <w:bookmarkStart w:id="26" w:name="section-1"/>
       <w:bookmarkEnd w:id="26"/>
       <w:r>
-        <w:t xml:space="preserve">[0.3.0] - 2016-12-07</w:t>
+        <w:t xml:space="preserve">[0.3.0] - 2016-12-16</w:t>
       </w:r>
     </w:p>
     <w:p>
       <w:pPr>
         <w:pStyle w:val="Heading3"/>
       </w:pPr>
-      <w:bookmarkStart w:id="27" w:name="added"/>
+      <w:bookmarkStart w:id="27" w:name="changed-1"/>
       <w:bookmarkEnd w:id="27"/>
       <w:r>
-        <w:t xml:space="preserve">Added</w:t>
+        <w:t xml:space="preserve">Changed</w:t>
       </w:r>
     </w:p>
     <w:p>
@@ -120,29 +132,27 @@
         </w:numPr>
       </w:pPr>
       <w:r>
-        <w:t xml:space="preserve">question about current medication and serious illness to standard operating procedure to capture if controls have relevant co-morbid disease e.g pleural mesothelioma, asbestosis, lung cancer</w:t>
-      </w:r>
-    </w:p>
-    <w:p>
-      <w:pPr>
-        <w:pStyle w:val="Compact"/>
-        <w:numPr>
-          <w:numId w:val="1002"/>
-          <w:ilvl w:val="0"/>
-        </w:numPr>
-      </w:pPr>
-      <w:r>
-        <w:t xml:space="preserve">detail that frequency matching will be on age categories</w:t>
+        <w:t xml:space="preserve">start date from January to February 2017 because of advice from Imperial College London research support team "Study start date is listed as 01/01/17, however as the study is yet to be submitted for HRA review and with the Christmas break this is not realistic. As a result can I ask for this to be amended to allow at least 40 days from date of submission otherwise the study will be flagging as red for missing the metric on Recruitment to time and target from the first day it opens. Subsequently the study end date will also need to be adjusted accordingly."</w:t>
+      </w:r>
+    </w:p>
+    <w:p>
+      <w:pPr>
+        <w:pStyle w:val="Heading2"/>
+      </w:pPr>
+      <w:bookmarkStart w:id="28" w:name="section-2"/>
+      <w:bookmarkEnd w:id="28"/>
+      <w:r>
+        <w:t xml:space="preserve">[0.3.0] - 2016-12-07</w:t>
       </w:r>
     </w:p>
     <w:p>
       <w:pPr>
         <w:pStyle w:val="Heading3"/>
       </w:pPr>
-      <w:bookmarkStart w:id="28" w:name="changed-1"/>
-      <w:bookmarkEnd w:id="28"/>
-      <w:r>
-        <w:t xml:space="preserve">Changed</w:t>
+      <w:bookmarkStart w:id="29" w:name="added"/>
+      <w:bookmarkEnd w:id="29"/>
+      <w:r>
+        <w:t xml:space="preserve">Added</w:t>
       </w:r>
     </w:p>
     <w:p>
@@ -154,7 +164,7 @@
         </w:numPr>
       </w:pPr>
       <w:r>
-        <w:t xml:space="preserve">'job exposure' replaced with 'workplace environment' in patient information sheet to improve readability</w:t>
+        <w:t xml:space="preserve">question about current medication and serious illness to standard operating procedure to capture if controls have relevant co-morbid disease e.g pleural mesothelioma, asbestosis, lung cancer</w:t>
       </w:r>
     </w:p>
     <w:p>
@@ -166,29 +176,17 @@
         </w:numPr>
       </w:pPr>
       <w:r>
-        <w:t xml:space="preserve">'unconditional logistic regression' replaced with 'logistic regression'</w:t>
-      </w:r>
-    </w:p>
-    <w:p>
-      <w:pPr>
-        <w:pStyle w:val="Compact"/>
-        <w:numPr>
-          <w:numId w:val="1003"/>
-          <w:ilvl w:val="0"/>
-        </w:numPr>
-      </w:pPr>
-      <w:r>
-        <w:t xml:space="preserve">study statistician</w:t>
+        <w:t xml:space="preserve">detail that frequency matching will be on age categories</w:t>
       </w:r>
     </w:p>
     <w:p>
       <w:pPr>
         <w:pStyle w:val="Heading3"/>
       </w:pPr>
-      <w:bookmarkStart w:id="29" w:name="fixed"/>
-      <w:bookmarkEnd w:id="29"/>
-      <w:r>
-        <w:t xml:space="preserve">Fixed</w:t>
+      <w:bookmarkStart w:id="30" w:name="changed-2"/>
+      <w:bookmarkEnd w:id="30"/>
+      <w:r>
+        <w:t xml:space="preserve">Changed</w:t>
       </w:r>
     </w:p>
     <w:p>
@@ -200,7 +198,7 @@
         </w:numPr>
       </w:pPr>
       <w:r>
-        <w:t xml:space="preserve">several errors in text and figures in relation to study start date and ratio of cases to controls</w:t>
+        <w:t xml:space="preserve">'job exposure' replaced with 'workplace environment' in patient information sheet to improve readability</w:t>
       </w:r>
     </w:p>
     <w:p>
@@ -212,7 +210,7 @@
         </w:numPr>
       </w:pPr>
       <w:r>
-        <w:t xml:space="preserve">error in calculation for monthly sample size per center</w:t>
+        <w:t xml:space="preserve">'unconditional logistic regression' replaced with 'logistic regression'</w:t>
       </w:r>
     </w:p>
     <w:p>
@@ -220,6 +218,52 @@
         <w:pStyle w:val="Compact"/>
         <w:numPr>
           <w:numId w:val="1004"/>
+          <w:ilvl w:val="0"/>
+        </w:numPr>
+      </w:pPr>
+      <w:r>
+        <w:t xml:space="preserve">study statistician</w:t>
+      </w:r>
+    </w:p>
+    <w:p>
+      <w:pPr>
+        <w:pStyle w:val="Heading3"/>
+      </w:pPr>
+      <w:bookmarkStart w:id="31" w:name="fixed"/>
+      <w:bookmarkEnd w:id="31"/>
+      <w:r>
+        <w:t xml:space="preserve">Fixed</w:t>
+      </w:r>
+    </w:p>
+    <w:p>
+      <w:pPr>
+        <w:pStyle w:val="Compact"/>
+        <w:numPr>
+          <w:numId w:val="1005"/>
+          <w:ilvl w:val="0"/>
+        </w:numPr>
+      </w:pPr>
+      <w:r>
+        <w:t xml:space="preserve">several errors in text and figures in relation to study start date and ratio of cases to controls</w:t>
+      </w:r>
+    </w:p>
+    <w:p>
+      <w:pPr>
+        <w:pStyle w:val="Compact"/>
+        <w:numPr>
+          <w:numId w:val="1005"/>
+          <w:ilvl w:val="0"/>
+        </w:numPr>
+      </w:pPr>
+      <w:r>
+        <w:t xml:space="preserve">error in calculation for monthly sample size per center</w:t>
+      </w:r>
+    </w:p>
+    <w:p>
+      <w:pPr>
+        <w:pStyle w:val="Compact"/>
+        <w:numPr>
+          <w:numId w:val="1005"/>
           <w:ilvl w:val="0"/>
         </w:numPr>
       </w:pPr>
@@ -335,7 +379,7 @@
     </w:lvl>
   </w:abstractNum>
   <w:abstractNum w:abstractNumId="990">
-    <w:nsid w:val="e37811fc"/>
+    <w:nsid w:val="bc3eda20"/>
     <w:multiLevelType w:val="multilevel"/>
     <w:lvl w:ilvl="0">
       <w:numFmt w:val="bullet"/>
@@ -416,7 +460,7 @@
     </w:lvl>
   </w:abstractNum>
   <w:abstractNum w:abstractNumId="991">
-    <w:nsid w:val="681fd185"/>
+    <w:nsid w:val="ba0a2520"/>
     <w:multiLevelType w:val="multilevel"/>
     <w:lvl w:ilvl="0">
       <w:numFmt w:val="bullet"/>
@@ -512,6 +556,9 @@
     <w:abstractNumId w:val="991"/>
   </w:num>
   <w:num w:numId="1004">
+    <w:abstractNumId w:val="991"/>
+  </w:num>
+  <w:num w:numId="1005">
     <w:abstractNumId w:val="991"/>
   </w:num>
 </w:numbering>

--- a/CHANGELOG.docx
+++ b/CHANGELOG.docx
@@ -66,17 +66,17 @@
       <w:bookmarkStart w:id="24" w:name="section"/>
       <w:bookmarkEnd w:id="24"/>
       <w:r>
-        <w:t xml:space="preserve">[0.3.0] - 2017-01-10</w:t>
+        <w:t xml:space="preserve">[0.4.0] - 2017-02-01</w:t>
       </w:r>
     </w:p>
     <w:p>
       <w:pPr>
         <w:pStyle w:val="Heading3"/>
       </w:pPr>
-      <w:bookmarkStart w:id="25" w:name="changed"/>
+      <w:bookmarkStart w:id="25" w:name="added"/>
       <w:bookmarkEnd w:id="25"/>
       <w:r>
-        <w:t xml:space="preserve">Changed</w:t>
+        <w:t xml:space="preserve">Added</w:t>
       </w:r>
     </w:p>
     <w:p>
@@ -88,7 +88,7 @@
         </w:numPr>
       </w:pPr>
       <w:r>
-        <w:t xml:space="preserve">GP cover letter to be explicit that study involves patients with and without IPF.</w:t>
+        <w:t xml:space="preserve">add page numbers, details of why a blood test is requested, details regarding the role of compensation in the study, to participant information sheet</w:t>
       </w:r>
     </w:p>
     <w:p>
@@ -100,25 +100,27 @@
         </w:numPr>
       </w:pPr>
       <w:r>
-        <w:t xml:space="preserve">GP cover letter to say "idiopathic pulmonary fibrosis (IPF)" rather than just IPF.</w:t>
-      </w:r>
-    </w:p>
-    <w:p>
-      <w:pPr>
-        <w:pStyle w:val="Heading2"/>
-      </w:pPr>
-      <w:bookmarkStart w:id="26" w:name="section-1"/>
+        <w:t xml:space="preserve">leader stems for questions regarding occupational and residential history added to interview schedule and sop</w:t>
+      </w:r>
+    </w:p>
+    <w:p>
+      <w:pPr>
+        <w:pStyle w:val="Compact"/>
+        <w:numPr>
+          <w:numId w:val="1001"/>
+          <w:ilvl w:val="0"/>
+        </w:numPr>
+      </w:pPr>
+      <w:r>
+        <w:t xml:space="preserve">new citation to protocol in background section (Gilham2015) in support of mesothelioma PMR for asbestos exposure estimation</w:t>
+      </w:r>
+    </w:p>
+    <w:p>
+      <w:pPr>
+        <w:pStyle w:val="Heading3"/>
+      </w:pPr>
+      <w:bookmarkStart w:id="26" w:name="changed"/>
       <w:bookmarkEnd w:id="26"/>
-      <w:r>
-        <w:t xml:space="preserve">[0.3.0] - 2016-12-16</w:t>
-      </w:r>
-    </w:p>
-    <w:p>
-      <w:pPr>
-        <w:pStyle w:val="Heading3"/>
-      </w:pPr>
-      <w:bookmarkStart w:id="27" w:name="changed-1"/>
-      <w:bookmarkEnd w:id="27"/>
       <w:r>
         <w:t xml:space="preserve">Changed</w:t>
       </w:r>
@@ -132,27 +134,39 @@
         </w:numPr>
       </w:pPr>
       <w:r>
-        <w:t xml:space="preserve">start date from January to February 2017 because of advice from Imperial College London research support team "Study start date is listed as 01/01/17, however as the study is yet to be submitted for HRA review and with the Christmas break this is not realistic. As a result can I ask for this to be amended to allow at least 40 days from date of submission otherwise the study will be flagging as red for missing the metric on Recruitment to time and target from the first day it opens. Subsequently the study end date will also need to be adjusted accordingly."</w:t>
+        <w:t xml:space="preserve">Participant information sheet changed to include lead researchers name on first page</w:t>
+      </w:r>
+    </w:p>
+    <w:p>
+      <w:pPr>
+        <w:pStyle w:val="Compact"/>
+        <w:numPr>
+          <w:numId w:val="1002"/>
+          <w:ilvl w:val="0"/>
+        </w:numPr>
+      </w:pPr>
+      <w:r>
+        <w:t xml:space="preserve">Participant information sheet short description of the study</w:t>
       </w:r>
     </w:p>
     <w:p>
       <w:pPr>
         <w:pStyle w:val="Heading2"/>
       </w:pPr>
-      <w:bookmarkStart w:id="28" w:name="section-2"/>
+      <w:bookmarkStart w:id="27" w:name="section-1"/>
+      <w:bookmarkEnd w:id="27"/>
+      <w:r>
+        <w:t xml:space="preserve">[0.3.0] - 2017-01-10</w:t>
+      </w:r>
+    </w:p>
+    <w:p>
+      <w:pPr>
+        <w:pStyle w:val="Heading3"/>
+      </w:pPr>
+      <w:bookmarkStart w:id="28" w:name="changed-1"/>
       <w:bookmarkEnd w:id="28"/>
       <w:r>
-        <w:t xml:space="preserve">[0.3.0] - 2016-12-07</w:t>
-      </w:r>
-    </w:p>
-    <w:p>
-      <w:pPr>
-        <w:pStyle w:val="Heading3"/>
-      </w:pPr>
-      <w:bookmarkStart w:id="29" w:name="added"/>
-      <w:bookmarkEnd w:id="29"/>
-      <w:r>
-        <w:t xml:space="preserve">Added</w:t>
+        <w:t xml:space="preserve">Changed</w:t>
       </w:r>
     </w:p>
     <w:p>
@@ -164,7 +178,7 @@
         </w:numPr>
       </w:pPr>
       <w:r>
-        <w:t xml:space="preserve">question about current medication and serious illness to standard operating procedure to capture if controls have relevant co-morbid disease e.g pleural mesothelioma, asbestosis, lung cancer</w:t>
+        <w:t xml:space="preserve">GP cover letter to be explicit that study involves patients with and without IPF.</w:t>
       </w:r>
     </w:p>
     <w:p>
@@ -176,7 +190,17 @@
         </w:numPr>
       </w:pPr>
       <w:r>
-        <w:t xml:space="preserve">detail that frequency matching will be on age categories</w:t>
+        <w:t xml:space="preserve">GP cover letter to say "idiopathic pulmonary fibrosis (IPF)" rather than just IPF.</w:t>
+      </w:r>
+    </w:p>
+    <w:p>
+      <w:pPr>
+        <w:pStyle w:val="Heading2"/>
+      </w:pPr>
+      <w:bookmarkStart w:id="29" w:name="section-2"/>
+      <w:bookmarkEnd w:id="29"/>
+      <w:r>
+        <w:t xml:space="preserve">[0.3.0] - 2016-12-16</w:t>
       </w:r>
     </w:p>
     <w:p>
@@ -198,41 +222,27 @@
         </w:numPr>
       </w:pPr>
       <w:r>
-        <w:t xml:space="preserve">'job exposure' replaced with 'workplace environment' in patient information sheet to improve readability</w:t>
-      </w:r>
-    </w:p>
-    <w:p>
-      <w:pPr>
-        <w:pStyle w:val="Compact"/>
-        <w:numPr>
-          <w:numId w:val="1004"/>
-          <w:ilvl w:val="0"/>
-        </w:numPr>
-      </w:pPr>
-      <w:r>
-        <w:t xml:space="preserve">'unconditional logistic regression' replaced with 'logistic regression'</w:t>
-      </w:r>
-    </w:p>
-    <w:p>
-      <w:pPr>
-        <w:pStyle w:val="Compact"/>
-        <w:numPr>
-          <w:numId w:val="1004"/>
-          <w:ilvl w:val="0"/>
-        </w:numPr>
-      </w:pPr>
-      <w:r>
-        <w:t xml:space="preserve">study statistician</w:t>
+        <w:t xml:space="preserve">start date from January to February 2017 because of advice from Imperial College London research support team "Study start date is listed as 01/01/17, however as the study is yet to be submitted for HRA review and with the Christmas break this is not realistic. As a result can I ask for this to be amended to allow at least 40 days from date of submission otherwise the study will be flagging as red for missing the metric on Recruitment to time and target from the first day it opens. Subsequently the study end date will also need to be adjusted accordingly."</w:t>
+      </w:r>
+    </w:p>
+    <w:p>
+      <w:pPr>
+        <w:pStyle w:val="Heading2"/>
+      </w:pPr>
+      <w:bookmarkStart w:id="31" w:name="section-3"/>
+      <w:bookmarkEnd w:id="31"/>
+      <w:r>
+        <w:t xml:space="preserve">[0.3.0] - 2016-12-07</w:t>
       </w:r>
     </w:p>
     <w:p>
       <w:pPr>
         <w:pStyle w:val="Heading3"/>
       </w:pPr>
-      <w:bookmarkStart w:id="31" w:name="fixed"/>
-      <w:bookmarkEnd w:id="31"/>
-      <w:r>
-        <w:t xml:space="preserve">Fixed</w:t>
+      <w:bookmarkStart w:id="32" w:name="added-1"/>
+      <w:bookmarkEnd w:id="32"/>
+      <w:r>
+        <w:t xml:space="preserve">Added</w:t>
       </w:r>
     </w:p>
     <w:p>
@@ -244,7 +254,7 @@
         </w:numPr>
       </w:pPr>
       <w:r>
-        <w:t xml:space="preserve">several errors in text and figures in relation to study start date and ratio of cases to controls</w:t>
+        <w:t xml:space="preserve">question about current medication and serious illness to standard operating procedure to capture if controls have relevant co-morbid disease e.g pleural mesothelioma, asbestosis, lung cancer</w:t>
       </w:r>
     </w:p>
     <w:p>
@@ -256,14 +266,94 @@
         </w:numPr>
       </w:pPr>
       <w:r>
-        <w:t xml:space="preserve">error in calculation for monthly sample size per center</w:t>
+        <w:t xml:space="preserve">detail that frequency matching will be on age categories</w:t>
+      </w:r>
+    </w:p>
+    <w:p>
+      <w:pPr>
+        <w:pStyle w:val="Heading3"/>
+      </w:pPr>
+      <w:bookmarkStart w:id="33" w:name="changed-3"/>
+      <w:bookmarkEnd w:id="33"/>
+      <w:r>
+        <w:t xml:space="preserve">Changed</w:t>
       </w:r>
     </w:p>
     <w:p>
       <w:pPr>
         <w:pStyle w:val="Compact"/>
         <w:numPr>
-          <w:numId w:val="1005"/>
+          <w:numId w:val="1006"/>
+          <w:ilvl w:val="0"/>
+        </w:numPr>
+      </w:pPr>
+      <w:r>
+        <w:t xml:space="preserve">'job exposure' replaced with 'workplace environment' in patient information sheet to improve readability</w:t>
+      </w:r>
+    </w:p>
+    <w:p>
+      <w:pPr>
+        <w:pStyle w:val="Compact"/>
+        <w:numPr>
+          <w:numId w:val="1006"/>
+          <w:ilvl w:val="0"/>
+        </w:numPr>
+      </w:pPr>
+      <w:r>
+        <w:t xml:space="preserve">'unconditional logistic regression' replaced with 'logistic regression'</w:t>
+      </w:r>
+    </w:p>
+    <w:p>
+      <w:pPr>
+        <w:pStyle w:val="Compact"/>
+        <w:numPr>
+          <w:numId w:val="1006"/>
+          <w:ilvl w:val="0"/>
+        </w:numPr>
+      </w:pPr>
+      <w:r>
+        <w:t xml:space="preserve">study statistician</w:t>
+      </w:r>
+    </w:p>
+    <w:p>
+      <w:pPr>
+        <w:pStyle w:val="Heading3"/>
+      </w:pPr>
+      <w:bookmarkStart w:id="34" w:name="fixed"/>
+      <w:bookmarkEnd w:id="34"/>
+      <w:r>
+        <w:t xml:space="preserve">Fixed</w:t>
+      </w:r>
+    </w:p>
+    <w:p>
+      <w:pPr>
+        <w:pStyle w:val="Compact"/>
+        <w:numPr>
+          <w:numId w:val="1007"/>
+          <w:ilvl w:val="0"/>
+        </w:numPr>
+      </w:pPr>
+      <w:r>
+        <w:t xml:space="preserve">several errors in text and figures in relation to study start date and ratio of cases to controls</w:t>
+      </w:r>
+    </w:p>
+    <w:p>
+      <w:pPr>
+        <w:pStyle w:val="Compact"/>
+        <w:numPr>
+          <w:numId w:val="1007"/>
+          <w:ilvl w:val="0"/>
+        </w:numPr>
+      </w:pPr>
+      <w:r>
+        <w:t xml:space="preserve">error in calculation for monthly sample size per center</w:t>
+      </w:r>
+    </w:p>
+    <w:p>
+      <w:pPr>
+        <w:pStyle w:val="Compact"/>
+        <w:numPr>
+          <w:numId w:val="1007"/>
           <w:ilvl w:val="0"/>
         </w:numPr>
       </w:pPr>
@@ -379,7 +469,7 @@
     </w:lvl>
   </w:abstractNum>
   <w:abstractNum w:abstractNumId="990">
-    <w:nsid w:val="bc3eda20"/>
+    <w:nsid w:val="76566585"/>
     <w:multiLevelType w:val="multilevel"/>
     <w:lvl w:ilvl="0">
       <w:numFmt w:val="bullet"/>
@@ -460,7 +550,7 @@
     </w:lvl>
   </w:abstractNum>
   <w:abstractNum w:abstractNumId="991">
-    <w:nsid w:val="ba0a2520"/>
+    <w:nsid w:val="5f0c9300"/>
     <w:multiLevelType w:val="multilevel"/>
     <w:lvl w:ilvl="0">
       <w:numFmt w:val="bullet"/>
@@ -559,6 +649,12 @@
     <w:abstractNumId w:val="991"/>
   </w:num>
   <w:num w:numId="1005">
+    <w:abstractNumId w:val="991"/>
+  </w:num>
+  <w:num w:numId="1006">
+    <w:abstractNumId w:val="991"/>
+  </w:num>
+  <w:num w:numId="1007">
     <w:abstractNumId w:val="991"/>
   </w:num>
 </w:numbering>

--- a/CHANGELOG.docx
+++ b/CHANGELOG.docx
@@ -147,6 +147,18 @@
       </w:pPr>
       <w:r>
         <w:t xml:space="preserve">Participant information sheet short description of the study</w:t>
+      </w:r>
+    </w:p>
+    <w:p>
+      <w:pPr>
+        <w:pStyle w:val="Compact"/>
+        <w:numPr>
+          <w:numId w:val="1002"/>
+          <w:ilvl w:val="0"/>
+        </w:numPr>
+      </w:pPr>
+      <w:r>
+        <w:t xml:space="preserve">Recruitment of controls in standard operating procedure simplified. Objective is to randomly sample new outpatient department attendees of a similar age to cases. List of clinics is provided only once. Once acceptable control clinic is identified it can be used for the duration of the study.</w:t>
       </w:r>
     </w:p>
     <w:p>
@@ -469,7 +481,7 @@
     </w:lvl>
   </w:abstractNum>
   <w:abstractNum w:abstractNumId="990">
-    <w:nsid w:val="76566585"/>
+    <w:nsid w:val="ace5895e"/>
     <w:multiLevelType w:val="multilevel"/>
     <w:lvl w:ilvl="0">
       <w:numFmt w:val="bullet"/>
@@ -550,7 +562,7 @@
     </w:lvl>
   </w:abstractNum>
   <w:abstractNum w:abstractNumId="991">
-    <w:nsid w:val="5f0c9300"/>
+    <w:nsid w:val="67b9552d"/>
     <w:multiLevelType w:val="multilevel"/>
     <w:lvl w:ilvl="0">
       <w:numFmt w:val="bullet"/>

--- a/CHANGELOG.docx
+++ b/CHANGELOG.docx
@@ -113,6 +113,18 @@
       </w:pPr>
       <w:r>
         <w:t xml:space="preserve">new citation to protocol in background section (Gilham2015) in support of mesothelioma PMR for asbestos exposure estimation</w:t>
+      </w:r>
+    </w:p>
+    <w:p>
+      <w:pPr>
+        <w:pStyle w:val="Compact"/>
+        <w:numPr>
+          <w:numId w:val="1001"/>
+          <w:ilvl w:val="0"/>
+        </w:numPr>
+      </w:pPr>
+      <w:r>
+        <w:t xml:space="preserve">new detail regarding trigger occupations added to standard operating procedure</w:t>
       </w:r>
     </w:p>
     <w:p>
@@ -481,7 +493,7 @@
     </w:lvl>
   </w:abstractNum>
   <w:abstractNum w:abstractNumId="990">
-    <w:nsid w:val="ace5895e"/>
+    <w:nsid w:val="54db2499"/>
     <w:multiLevelType w:val="multilevel"/>
     <w:lvl w:ilvl="0">
       <w:numFmt w:val="bullet"/>
@@ -562,7 +574,7 @@
     </w:lvl>
   </w:abstractNum>
   <w:abstractNum w:abstractNumId="991">
-    <w:nsid w:val="67b9552d"/>
+    <w:nsid w:val="8cf14a2b"/>
     <w:multiLevelType w:val="multilevel"/>
     <w:lvl w:ilvl="0">
       <w:numFmt w:val="bullet"/>

--- a/CHANGELOG.docx
+++ b/CHANGELOG.docx
@@ -66,7 +66,7 @@
       <w:bookmarkStart w:id="24" w:name="section"/>
       <w:bookmarkEnd w:id="24"/>
       <w:r>
-        <w:t xml:space="preserve">[0.4.0] - 2017-02-01</w:t>
+        <w:t xml:space="preserve">[0.4.0] - 2017-05-02</w:t>
       </w:r>
     </w:p>
     <w:p>
@@ -88,7 +88,7 @@
         </w:numPr>
       </w:pPr>
       <w:r>
-        <w:t xml:space="preserve">add page numbers, details of why a blood test is requested, details regarding the role of compensation in the study, to participant information sheet</w:t>
+        <w:t xml:space="preserve">Welsh patient materials</w:t>
       </w:r>
     </w:p>
     <w:p>
@@ -100,31 +100,7 @@
         </w:numPr>
       </w:pPr>
       <w:r>
-        <w:t xml:space="preserve">leader stems for questions regarding occupational and residential history added to interview schedule and sop</w:t>
-      </w:r>
-    </w:p>
-    <w:p>
-      <w:pPr>
-        <w:pStyle w:val="Compact"/>
-        <w:numPr>
-          <w:numId w:val="1001"/>
-          <w:ilvl w:val="0"/>
-        </w:numPr>
-      </w:pPr>
-      <w:r>
-        <w:t xml:space="preserve">new citation to protocol in background section (Gilham2015) in support of mesothelioma PMR for asbestos exposure estimation</w:t>
-      </w:r>
-    </w:p>
-    <w:p>
-      <w:pPr>
-        <w:pStyle w:val="Compact"/>
-        <w:numPr>
-          <w:numId w:val="1001"/>
-          <w:ilvl w:val="0"/>
-        </w:numPr>
-      </w:pPr>
-      <w:r>
-        <w:t xml:space="preserve">new detail regarding trigger occupations added to standard operating procedure</w:t>
+        <w:t xml:space="preserve">sponsorship documentation</w:t>
       </w:r>
     </w:p>
     <w:p>
@@ -146,31 +122,7 @@
         </w:numPr>
       </w:pPr>
       <w:r>
-        <w:t xml:space="preserve">Participant information sheet changed to include lead researchers name on first page</w:t>
-      </w:r>
-    </w:p>
-    <w:p>
-      <w:pPr>
-        <w:pStyle w:val="Compact"/>
-        <w:numPr>
-          <w:numId w:val="1002"/>
-          <w:ilvl w:val="0"/>
-        </w:numPr>
-      </w:pPr>
-      <w:r>
-        <w:t xml:space="preserve">Participant information sheet short description of the study</w:t>
-      </w:r>
-    </w:p>
-    <w:p>
-      <w:pPr>
-        <w:pStyle w:val="Compact"/>
-        <w:numPr>
-          <w:numId w:val="1002"/>
-          <w:ilvl w:val="0"/>
-        </w:numPr>
-      </w:pPr>
-      <w:r>
-        <w:t xml:space="preserve">Recruitment of controls in standard operating procedure simplified. Objective is to randomly sample new outpatient department attendees of a similar age to cases. List of clinics is provided only once. Once acceptable control clinic is identified it can be used for the duration of the study.</w:t>
+        <w:t xml:space="preserve">identification and recruitment of controls further simplified</w:t>
       </w:r>
     </w:p>
     <w:p>
@@ -180,17 +132,17 @@
       <w:bookmarkStart w:id="27" w:name="section-1"/>
       <w:bookmarkEnd w:id="27"/>
       <w:r>
-        <w:t xml:space="preserve">[0.3.0] - 2017-01-10</w:t>
+        <w:t xml:space="preserve">[0.4.0] - 2017-03-06</w:t>
       </w:r>
     </w:p>
     <w:p>
       <w:pPr>
         <w:pStyle w:val="Heading3"/>
       </w:pPr>
-      <w:bookmarkStart w:id="28" w:name="changed-1"/>
+      <w:bookmarkStart w:id="28" w:name="added-1"/>
       <w:bookmarkEnd w:id="28"/>
       <w:r>
-        <w:t xml:space="preserve">Changed</w:t>
+        <w:t xml:space="preserve">Added</w:t>
       </w:r>
     </w:p>
     <w:p>
@@ -202,7 +154,7 @@
         </w:numPr>
       </w:pPr>
       <w:r>
-        <w:t xml:space="preserve">GP cover letter to be explicit that study involves patients with and without IPF.</w:t>
+        <w:t xml:space="preserve">REC and HRA approval documentation</w:t>
       </w:r>
     </w:p>
     <w:p>
@@ -214,7 +166,7 @@
         </w:numPr>
       </w:pPr>
       <w:r>
-        <w:t xml:space="preserve">GP cover letter to say "idiopathic pulmonary fibrosis (IPF)" rather than just IPF.</w:t>
+        <w:t xml:space="preserve">revised statement of activities and schedule of events</w:t>
       </w:r>
     </w:p>
     <w:p>
@@ -224,6 +176,176 @@
       <w:bookmarkStart w:id="29" w:name="section-2"/>
       <w:bookmarkEnd w:id="29"/>
       <w:r>
+        <w:t xml:space="preserve">[0.4.0] - 2017-02-01</w:t>
+      </w:r>
+    </w:p>
+    <w:p>
+      <w:pPr>
+        <w:pStyle w:val="Heading3"/>
+      </w:pPr>
+      <w:bookmarkStart w:id="30" w:name="added-2"/>
+      <w:bookmarkEnd w:id="30"/>
+      <w:r>
+        <w:t xml:space="preserve">Added</w:t>
+      </w:r>
+    </w:p>
+    <w:p>
+      <w:pPr>
+        <w:pStyle w:val="Compact"/>
+        <w:numPr>
+          <w:numId w:val="1004"/>
+          <w:ilvl w:val="0"/>
+        </w:numPr>
+      </w:pPr>
+      <w:r>
+        <w:t xml:space="preserve">add page numbers, details of why a blood test is requested, details regarding the role of compensation in the study, to participant information sheet</w:t>
+      </w:r>
+    </w:p>
+    <w:p>
+      <w:pPr>
+        <w:pStyle w:val="Compact"/>
+        <w:numPr>
+          <w:numId w:val="1004"/>
+          <w:ilvl w:val="0"/>
+        </w:numPr>
+      </w:pPr>
+      <w:r>
+        <w:t xml:space="preserve">leader stems for questions regarding occupational and residential history added to interview schedule and sop</w:t>
+      </w:r>
+    </w:p>
+    <w:p>
+      <w:pPr>
+        <w:pStyle w:val="Compact"/>
+        <w:numPr>
+          <w:numId w:val="1004"/>
+          <w:ilvl w:val="0"/>
+        </w:numPr>
+      </w:pPr>
+      <w:r>
+        <w:t xml:space="preserve">new citation to protocol in background section (Gilham2015) in support of mesothelioma PMR for asbestos exposure estimation</w:t>
+      </w:r>
+    </w:p>
+    <w:p>
+      <w:pPr>
+        <w:pStyle w:val="Compact"/>
+        <w:numPr>
+          <w:numId w:val="1004"/>
+          <w:ilvl w:val="0"/>
+        </w:numPr>
+      </w:pPr>
+      <w:r>
+        <w:t xml:space="preserve">new detail regarding trigger occupations added to standard operating procedure</w:t>
+      </w:r>
+    </w:p>
+    <w:p>
+      <w:pPr>
+        <w:pStyle w:val="Heading3"/>
+      </w:pPr>
+      <w:bookmarkStart w:id="31" w:name="changed-1"/>
+      <w:bookmarkEnd w:id="31"/>
+      <w:r>
+        <w:t xml:space="preserve">Changed</w:t>
+      </w:r>
+    </w:p>
+    <w:p>
+      <w:pPr>
+        <w:pStyle w:val="Compact"/>
+        <w:numPr>
+          <w:numId w:val="1005"/>
+          <w:ilvl w:val="0"/>
+        </w:numPr>
+      </w:pPr>
+      <w:r>
+        <w:t xml:space="preserve">Participant information sheet changed to include lead researchers name on first page</w:t>
+      </w:r>
+    </w:p>
+    <w:p>
+      <w:pPr>
+        <w:pStyle w:val="Compact"/>
+        <w:numPr>
+          <w:numId w:val="1005"/>
+          <w:ilvl w:val="0"/>
+        </w:numPr>
+      </w:pPr>
+      <w:r>
+        <w:t xml:space="preserve">Participant information sheet short description of the study</w:t>
+      </w:r>
+    </w:p>
+    <w:p>
+      <w:pPr>
+        <w:pStyle w:val="Compact"/>
+        <w:numPr>
+          <w:numId w:val="1005"/>
+          <w:ilvl w:val="0"/>
+        </w:numPr>
+      </w:pPr>
+      <w:r>
+        <w:t xml:space="preserve">Recruitment of controls in standard operating procedure simplified. Objective is to randomly sample new outpatient department attendees of a similar age to cases. List of clinics is provided only once. Once acceptable control clinic is identified it can be used for the duration of the study.</w:t>
+      </w:r>
+    </w:p>
+    <w:p>
+      <w:pPr>
+        <w:pStyle w:val="Compact"/>
+        <w:numPr>
+          <w:numId w:val="1005"/>
+          <w:ilvl w:val="0"/>
+        </w:numPr>
+      </w:pPr>
+      <w:r>
+        <w:t xml:space="preserve">Patient information sheet changed to be more inclusive of people who may not know who their family are.</w:t>
+      </w:r>
+    </w:p>
+    <w:p>
+      <w:pPr>
+        <w:pStyle w:val="Heading2"/>
+      </w:pPr>
+      <w:bookmarkStart w:id="32" w:name="section-3"/>
+      <w:bookmarkEnd w:id="32"/>
+      <w:r>
+        <w:t xml:space="preserve">[0.3.0] - 2017-01-10</w:t>
+      </w:r>
+    </w:p>
+    <w:p>
+      <w:pPr>
+        <w:pStyle w:val="Heading3"/>
+      </w:pPr>
+      <w:bookmarkStart w:id="33" w:name="changed-2"/>
+      <w:bookmarkEnd w:id="33"/>
+      <w:r>
+        <w:t xml:space="preserve">Changed</w:t>
+      </w:r>
+    </w:p>
+    <w:p>
+      <w:pPr>
+        <w:pStyle w:val="Compact"/>
+        <w:numPr>
+          <w:numId w:val="1006"/>
+          <w:ilvl w:val="0"/>
+        </w:numPr>
+      </w:pPr>
+      <w:r>
+        <w:t xml:space="preserve">GP cover letter to be explicit that study involves patients with and without IPF.</w:t>
+      </w:r>
+    </w:p>
+    <w:p>
+      <w:pPr>
+        <w:pStyle w:val="Compact"/>
+        <w:numPr>
+          <w:numId w:val="1006"/>
+          <w:ilvl w:val="0"/>
+        </w:numPr>
+      </w:pPr>
+      <w:r>
+        <w:t xml:space="preserve">GP cover letter to say "idiopathic pulmonary fibrosis (IPF)" rather than just IPF.</w:t>
+      </w:r>
+    </w:p>
+    <w:p>
+      <w:pPr>
+        <w:pStyle w:val="Heading2"/>
+      </w:pPr>
+      <w:bookmarkStart w:id="34" w:name="section-4"/>
+      <w:bookmarkEnd w:id="34"/>
+      <w:r>
         <w:t xml:space="preserve">[0.3.0] - 2016-12-16</w:t>
       </w:r>
     </w:p>
@@ -231,8 +353,8 @@
       <w:pPr>
         <w:pStyle w:val="Heading3"/>
       </w:pPr>
-      <w:bookmarkStart w:id="30" w:name="changed-2"/>
-      <w:bookmarkEnd w:id="30"/>
+      <w:bookmarkStart w:id="35" w:name="changed-3"/>
+      <w:bookmarkEnd w:id="35"/>
       <w:r>
         <w:t xml:space="preserve">Changed</w:t>
       </w:r>
@@ -241,7 +363,7 @@
       <w:pPr>
         <w:pStyle w:val="Compact"/>
         <w:numPr>
-          <w:numId w:val="1004"/>
+          <w:numId w:val="1007"/>
           <w:ilvl w:val="0"/>
         </w:numPr>
       </w:pPr>
@@ -253,8 +375,8 @@
       <w:pPr>
         <w:pStyle w:val="Heading2"/>
       </w:pPr>
-      <w:bookmarkStart w:id="31" w:name="section-3"/>
-      <w:bookmarkEnd w:id="31"/>
+      <w:bookmarkStart w:id="36" w:name="section-5"/>
+      <w:bookmarkEnd w:id="36"/>
       <w:r>
         <w:t xml:space="preserve">[0.3.0] - 2016-12-07</w:t>
       </w:r>
@@ -263,8 +385,8 @@
       <w:pPr>
         <w:pStyle w:val="Heading3"/>
       </w:pPr>
-      <w:bookmarkStart w:id="32" w:name="added-1"/>
-      <w:bookmarkEnd w:id="32"/>
+      <w:bookmarkStart w:id="37" w:name="added-3"/>
+      <w:bookmarkEnd w:id="37"/>
       <w:r>
         <w:t xml:space="preserve">Added</w:t>
       </w:r>
@@ -273,7 +395,7 @@
       <w:pPr>
         <w:pStyle w:val="Compact"/>
         <w:numPr>
-          <w:numId w:val="1005"/>
+          <w:numId w:val="1008"/>
           <w:ilvl w:val="0"/>
         </w:numPr>
       </w:pPr>
@@ -285,7 +407,7 @@
       <w:pPr>
         <w:pStyle w:val="Compact"/>
         <w:numPr>
-          <w:numId w:val="1005"/>
+          <w:numId w:val="1008"/>
           <w:ilvl w:val="0"/>
         </w:numPr>
       </w:pPr>
@@ -297,8 +419,8 @@
       <w:pPr>
         <w:pStyle w:val="Heading3"/>
       </w:pPr>
-      <w:bookmarkStart w:id="33" w:name="changed-3"/>
-      <w:bookmarkEnd w:id="33"/>
+      <w:bookmarkStart w:id="38" w:name="changed-4"/>
+      <w:bookmarkEnd w:id="38"/>
       <w:r>
         <w:t xml:space="preserve">Changed</w:t>
       </w:r>
@@ -307,7 +429,7 @@
       <w:pPr>
         <w:pStyle w:val="Compact"/>
         <w:numPr>
-          <w:numId w:val="1006"/>
+          <w:numId w:val="1009"/>
           <w:ilvl w:val="0"/>
         </w:numPr>
       </w:pPr>
@@ -319,7 +441,7 @@
       <w:pPr>
         <w:pStyle w:val="Compact"/>
         <w:numPr>
-          <w:numId w:val="1006"/>
+          <w:numId w:val="1009"/>
           <w:ilvl w:val="0"/>
         </w:numPr>
       </w:pPr>
@@ -331,7 +453,7 @@
       <w:pPr>
         <w:pStyle w:val="Compact"/>
         <w:numPr>
-          <w:numId w:val="1006"/>
+          <w:numId w:val="1009"/>
           <w:ilvl w:val="0"/>
         </w:numPr>
       </w:pPr>
@@ -343,8 +465,8 @@
       <w:pPr>
         <w:pStyle w:val="Heading3"/>
       </w:pPr>
-      <w:bookmarkStart w:id="34" w:name="fixed"/>
-      <w:bookmarkEnd w:id="34"/>
+      <w:bookmarkStart w:id="39" w:name="fixed"/>
+      <w:bookmarkEnd w:id="39"/>
       <w:r>
         <w:t xml:space="preserve">Fixed</w:t>
       </w:r>
@@ -353,7 +475,7 @@
       <w:pPr>
         <w:pStyle w:val="Compact"/>
         <w:numPr>
-          <w:numId w:val="1007"/>
+          <w:numId w:val="1010"/>
           <w:ilvl w:val="0"/>
         </w:numPr>
       </w:pPr>
@@ -365,7 +487,7 @@
       <w:pPr>
         <w:pStyle w:val="Compact"/>
         <w:numPr>
-          <w:numId w:val="1007"/>
+          <w:numId w:val="1010"/>
           <w:ilvl w:val="0"/>
         </w:numPr>
       </w:pPr>
@@ -377,7 +499,7 @@
       <w:pPr>
         <w:pStyle w:val="Compact"/>
         <w:numPr>
-          <w:numId w:val="1007"/>
+          <w:numId w:val="1010"/>
           <w:ilvl w:val="0"/>
         </w:numPr>
       </w:pPr>
@@ -493,7 +615,7 @@
     </w:lvl>
   </w:abstractNum>
   <w:abstractNum w:abstractNumId="990">
-    <w:nsid w:val="54db2499"/>
+    <w:nsid w:val="d05a4c49"/>
     <w:multiLevelType w:val="multilevel"/>
     <w:lvl w:ilvl="0">
       <w:numFmt w:val="bullet"/>
@@ -574,7 +696,7 @@
     </w:lvl>
   </w:abstractNum>
   <w:abstractNum w:abstractNumId="991">
-    <w:nsid w:val="8cf14a2b"/>
+    <w:nsid w:val="9e5e8d13"/>
     <w:multiLevelType w:val="multilevel"/>
     <w:lvl w:ilvl="0">
       <w:numFmt w:val="bullet"/>
@@ -679,6 +801,15 @@
     <w:abstractNumId w:val="991"/>
   </w:num>
   <w:num w:numId="1007">
+    <w:abstractNumId w:val="991"/>
+  </w:num>
+  <w:num w:numId="1008">
+    <w:abstractNumId w:val="991"/>
+  </w:num>
+  <w:num w:numId="1009">
+    <w:abstractNumId w:val="991"/>
+  </w:num>
+  <w:num w:numId="1010">
     <w:abstractNumId w:val="991"/>
   </w:num>
 </w:numbering>
